--- a/src/snt/reseaux-03-protocoles.docx
+++ b/src/snt/reseaux-03-protocoles.docx
@@ -636,21 +636,7 @@
         <w:rPr>
           <w:lang w:val="fr-FR"/>
         </w:rPr>
-        <w:t xml:space="preserve"> (Port </w:t>
-      </w:r>
-      <w:proofErr w:type="spellStart"/>
-      <w:r>
-        <w:rPr>
-          <w:lang w:val="fr-FR"/>
-        </w:rPr>
-        <w:t>forwarding</w:t>
-      </w:r>
-      <w:proofErr w:type="spellEnd"/>
-      <w:r>
-        <w:rPr>
-          <w:lang w:val="fr-FR"/>
-        </w:rPr>
-        <w:t>)</w:t>
+        <w:t xml:space="preserve"> (Port forwarding)</w:t>
       </w:r>
     </w:p>
     <w:p>
@@ -890,6 +876,12 @@
         <w:rPr>
           <w:lang w:val="fr-FR"/>
         </w:rPr>
+        <w:t xml:space="preserve"> éventuel,</w:t>
+      </w:r>
+      <w:r>
+        <w:rPr>
+          <w:lang w:val="fr-FR"/>
+        </w:rPr>
         <w:t xml:space="preserve"> </w:t>
       </w:r>
       <w:r>
@@ -916,6 +908,463 @@
         </w:rPr>
         <w:t xml:space="preserve"> paquets.</w:t>
       </w:r>
+    </w:p>
+    <w:p>
+      <w:pPr>
+        <w:pStyle w:val="Titre1"/>
+      </w:pPr>
+      <w:r>
+        <w:t>Protocole DNS</w:t>
+      </w:r>
+    </w:p>
+    <w:p>
+      <w:pPr>
+        <w:pStyle w:val="Paragraphedeliste"/>
+        <w:numPr>
+          <w:ilvl w:val="0"/>
+          <w:numId w:val="7"/>
+        </w:numPr>
+        <w:rPr>
+          <w:lang w:val="fr-FR"/>
+        </w:rPr>
+      </w:pPr>
+      <w:r>
+        <w:rPr>
+          <w:lang w:val="fr-FR"/>
+        </w:rPr>
+        <w:t xml:space="preserve">Pour se connecter à un site internet on écrit par ex : « lyc-galois-sartrouville.ac-versailles.fr » </w:t>
+      </w:r>
+    </w:p>
+    <w:p>
+      <w:pPr>
+        <w:pStyle w:val="Paragraphedeliste"/>
+        <w:numPr>
+          <w:ilvl w:val="0"/>
+          <w:numId w:val="7"/>
+        </w:numPr>
+        <w:rPr>
+          <w:lang w:val="fr-FR"/>
+        </w:rPr>
+      </w:pPr>
+      <w:r>
+        <w:rPr>
+          <w:lang w:val="fr-FR"/>
+        </w:rPr>
+        <w:t>On n’a pas entré d’adresse IP. Comment cela fonctionne-t-il ?</w:t>
+      </w:r>
+    </w:p>
+    <w:p>
+      <w:pPr>
+        <w:pStyle w:val="Paragraphedeliste"/>
+        <w:numPr>
+          <w:ilvl w:val="1"/>
+          <w:numId w:val="7"/>
+        </w:numPr>
+        <w:rPr>
+          <w:lang w:val="fr-FR"/>
+        </w:rPr>
+      </w:pPr>
+      <w:r>
+        <w:rPr>
+          <w:lang w:val="fr-FR"/>
+        </w:rPr>
+        <w:t xml:space="preserve">lyc-galois-sartrouville.ac-versailles.fr est un </w:t>
+      </w:r>
+      <w:r>
+        <w:rPr>
+          <w:b/>
+          <w:lang w:val="fr-FR"/>
+        </w:rPr>
+        <w:t>nom de domaine</w:t>
+      </w:r>
+    </w:p>
+    <w:p>
+      <w:pPr>
+        <w:pStyle w:val="Paragraphedeliste"/>
+        <w:numPr>
+          <w:ilvl w:val="1"/>
+          <w:numId w:val="7"/>
+        </w:numPr>
+        <w:rPr>
+          <w:lang w:val="fr-FR"/>
+        </w:rPr>
+      </w:pPr>
+      <w:r>
+        <w:rPr>
+          <w:b/>
+          <w:lang w:val="fr-FR"/>
+        </w:rPr>
+        <w:t>DNS</w:t>
+      </w:r>
+      <w:r>
+        <w:rPr>
+          <w:lang w:val="fr-FR"/>
+        </w:rPr>
+        <w:t xml:space="preserve"> (Domain Name System) est un protocole réseau dont le but est de convertir un nom de domaine en adresse IP.</w:t>
+      </w:r>
+    </w:p>
+    <w:p>
+      <w:pPr>
+        <w:pStyle w:val="Paragraphedeliste"/>
+        <w:numPr>
+          <w:ilvl w:val="0"/>
+          <w:numId w:val="7"/>
+        </w:numPr>
+        <w:rPr>
+          <w:lang w:val="fr-FR"/>
+        </w:rPr>
+      </w:pPr>
+      <w:r>
+        <w:rPr>
+          <w:lang w:val="fr-FR"/>
+        </w:rPr>
+        <w:t xml:space="preserve">Comment DNS fonctionne-t-il ? </w:t>
+      </w:r>
+    </w:p>
+    <w:p>
+      <w:pPr>
+        <w:pStyle w:val="Paragraphedeliste"/>
+        <w:numPr>
+          <w:ilvl w:val="1"/>
+          <w:numId w:val="7"/>
+        </w:numPr>
+        <w:rPr>
+          <w:lang w:val="fr-FR"/>
+        </w:rPr>
+      </w:pPr>
+      <w:r>
+        <w:rPr>
+          <w:lang w:val="fr-FR"/>
+        </w:rPr>
+        <w:t>L’ordinateur souhaite savoir l’adresse IP de lyc-galois-sartrouville.ac-versailles.fr</w:t>
+      </w:r>
+    </w:p>
+    <w:p>
+      <w:pPr>
+        <w:pStyle w:val="Paragraphedeliste"/>
+        <w:numPr>
+          <w:ilvl w:val="1"/>
+          <w:numId w:val="7"/>
+        </w:numPr>
+        <w:rPr>
+          <w:lang w:val="fr-FR"/>
+        </w:rPr>
+      </w:pPr>
+      <w:r>
+        <w:rPr>
+          <w:lang w:val="fr-FR"/>
+        </w:rPr>
+        <w:t>L’ordinateur demande au serveur DNS racine, l’IP du domaine .fr</w:t>
+      </w:r>
+    </w:p>
+    <w:p>
+      <w:pPr>
+        <w:pStyle w:val="Paragraphedeliste"/>
+        <w:numPr>
+          <w:ilvl w:val="1"/>
+          <w:numId w:val="7"/>
+        </w:numPr>
+        <w:rPr>
+          <w:lang w:val="fr-FR"/>
+        </w:rPr>
+      </w:pPr>
+      <w:r>
+        <w:rPr>
+          <w:lang w:val="fr-FR"/>
+        </w:rPr>
+        <w:t>Le DNS racine renvoie l’IP du domaine .fr</w:t>
+      </w:r>
+    </w:p>
+    <w:p>
+      <w:pPr>
+        <w:pStyle w:val="Paragraphedeliste"/>
+        <w:numPr>
+          <w:ilvl w:val="1"/>
+          <w:numId w:val="7"/>
+        </w:numPr>
+        <w:rPr>
+          <w:lang w:val="fr-FR"/>
+        </w:rPr>
+      </w:pPr>
+      <w:r>
+        <w:rPr>
+          <w:lang w:val="fr-FR"/>
+        </w:rPr>
+        <w:t>L’ordinateur demande à .fr, l’IP du domaine ac-versailles.fr</w:t>
+      </w:r>
+    </w:p>
+    <w:p>
+      <w:pPr>
+        <w:pStyle w:val="Paragraphedeliste"/>
+        <w:numPr>
+          <w:ilvl w:val="1"/>
+          <w:numId w:val="7"/>
+        </w:numPr>
+        <w:rPr>
+          <w:lang w:val="fr-FR"/>
+        </w:rPr>
+      </w:pPr>
+      <w:r>
+        <w:rPr>
+          <w:lang w:val="fr-FR"/>
+        </w:rPr>
+        <w:t>.fr renvoie l’IP de ac-versailles.fr</w:t>
+      </w:r>
+    </w:p>
+    <w:p>
+      <w:pPr>
+        <w:pStyle w:val="Paragraphedeliste"/>
+        <w:numPr>
+          <w:ilvl w:val="1"/>
+          <w:numId w:val="7"/>
+        </w:numPr>
+        <w:rPr>
+          <w:lang w:val="fr-FR"/>
+        </w:rPr>
+      </w:pPr>
+      <w:r>
+        <w:rPr>
+          <w:lang w:val="fr-FR"/>
+        </w:rPr>
+        <w:t>L’ordinateur demande à ac-versailles.fr l’IP de lyc-galois-sartrouville.ac-versailles.fr</w:t>
+      </w:r>
+    </w:p>
+    <w:p>
+      <w:pPr>
+        <w:pStyle w:val="Paragraphedeliste"/>
+        <w:numPr>
+          <w:ilvl w:val="1"/>
+          <w:numId w:val="7"/>
+        </w:numPr>
+        <w:rPr>
+          <w:lang w:val="fr-FR"/>
+        </w:rPr>
+      </w:pPr>
+      <w:r>
+        <w:rPr>
+          <w:lang w:val="fr-FR"/>
+        </w:rPr>
+        <w:lastRenderedPageBreak/>
+        <w:t>ac-versailles.fr renvoie l’IP lyc-galois-sartrouville.ac-versailles.fr</w:t>
+      </w:r>
+    </w:p>
+    <w:p>
+      <w:pPr>
+        <w:pStyle w:val="Paragraphedeliste"/>
+        <w:numPr>
+          <w:ilvl w:val="1"/>
+          <w:numId w:val="7"/>
+        </w:numPr>
+        <w:rPr>
+          <w:lang w:val="fr-FR"/>
+        </w:rPr>
+      </w:pPr>
+      <w:r>
+        <w:rPr>
+          <w:lang w:val="fr-FR"/>
+        </w:rPr>
+        <w:t>L’ordinateur peut se connecter à lyc-galois-sartrouville.ac-versailles.fr</w:t>
+      </w:r>
+    </w:p>
+    <w:p>
+      <w:pPr>
+        <w:pStyle w:val="Paragraphedeliste"/>
+        <w:numPr>
+          <w:ilvl w:val="0"/>
+          <w:numId w:val="7"/>
+        </w:numPr>
+        <w:rPr>
+          <w:lang w:val="fr-FR"/>
+        </w:rPr>
+      </w:pPr>
+      <w:r>
+        <w:rPr>
+          <w:lang w:val="fr-FR"/>
+        </w:rPr>
+        <w:t>Que se passe-t-il quand on achète un nom de domaine ?</w:t>
+      </w:r>
+    </w:p>
+    <w:p>
+      <w:pPr>
+        <w:pStyle w:val="Paragraphedeliste"/>
+        <w:numPr>
+          <w:ilvl w:val="1"/>
+          <w:numId w:val="7"/>
+        </w:numPr>
+        <w:rPr>
+          <w:lang w:val="fr-FR"/>
+        </w:rPr>
+      </w:pPr>
+      <w:r>
+        <w:rPr>
+          <w:lang w:val="fr-FR"/>
+        </w:rPr>
+        <w:t>Si on veut acheter un domaine en .fr, on doit s’adresser au registre national gérant le DNS .fr, qui mettra son serveur à jour avec votre IP</w:t>
+      </w:r>
+    </w:p>
+    <w:p>
+      <w:pPr>
+        <w:pStyle w:val="Paragraphedeliste"/>
+        <w:numPr>
+          <w:ilvl w:val="1"/>
+          <w:numId w:val="7"/>
+        </w:numPr>
+        <w:rPr>
+          <w:lang w:val="fr-FR"/>
+        </w:rPr>
+      </w:pPr>
+      <w:r>
+        <w:rPr>
+          <w:lang w:val="fr-FR"/>
+        </w:rPr>
+        <w:t>Il y a une hiérarchie de serveurs DNS. Des serveurs racines, nationaux (.fr .es .it  .com), d’entreprises et de particuliers.</w:t>
+      </w:r>
+    </w:p>
+    <w:p>
+      <w:pPr>
+        <w:pStyle w:val="Paragraphedeliste"/>
+        <w:numPr>
+          <w:ilvl w:val="1"/>
+          <w:numId w:val="7"/>
+        </w:numPr>
+        <w:rPr>
+          <w:lang w:val="fr-FR"/>
+        </w:rPr>
+      </w:pPr>
+      <w:r>
+        <w:rPr>
+          <w:lang w:val="fr-FR"/>
+        </w:rPr>
+        <w:t>Un nom de domaine « ac-versailles.fr » ayant son propre serveur DNS, contrôle donc tous les sous domaines « xyz.ac-versailles.fr »</w:t>
+      </w:r>
+    </w:p>
+    <w:p>
+      <w:pPr>
+        <w:pStyle w:val="Paragraphedeliste"/>
+        <w:numPr>
+          <w:ilvl w:val="0"/>
+          <w:numId w:val="7"/>
+        </w:numPr>
+        <w:rPr>
+          <w:lang w:val="fr-FR"/>
+        </w:rPr>
+      </w:pPr>
+      <w:r>
+        <w:rPr>
+          <w:lang w:val="fr-FR"/>
+        </w:rPr>
+        <w:t>Bon à savoir</w:t>
+      </w:r>
+    </w:p>
+    <w:p>
+      <w:pPr>
+        <w:pStyle w:val="Paragraphedeliste"/>
+        <w:numPr>
+          <w:ilvl w:val="1"/>
+          <w:numId w:val="7"/>
+        </w:numPr>
+        <w:rPr>
+          <w:lang w:val="fr-FR"/>
+        </w:rPr>
+      </w:pPr>
+      <w:r>
+        <w:rPr>
+          <w:lang w:val="fr-FR"/>
+        </w:rPr>
+        <w:t xml:space="preserve">Pour être sûr du propriétaire d’un lien, il faut lire le lien </w:t>
+      </w:r>
+      <w:r>
+        <w:rPr>
+          <w:u w:val="single"/>
+          <w:lang w:val="fr-FR"/>
+        </w:rPr>
+        <w:t>en partant de la fin</w:t>
+      </w:r>
+      <w:r>
+        <w:rPr>
+          <w:lang w:val="fr-FR"/>
+        </w:rPr>
+        <w:t xml:space="preserve">. </w:t>
+      </w:r>
+    </w:p>
+    <w:p>
+      <w:pPr>
+        <w:pStyle w:val="Paragraphedeliste"/>
+        <w:numPr>
+          <w:ilvl w:val="1"/>
+          <w:numId w:val="7"/>
+        </w:numPr>
+        <w:rPr>
+          <w:lang w:val="fr-FR"/>
+        </w:rPr>
+      </w:pPr>
+      <w:r>
+        <w:rPr>
+          <w:lang w:val="fr-FR"/>
+        </w:rPr>
+        <w:t>Si on reçoit un mail avec un lien se terminant par « .ac-versailles.fr » on est sur de parler à une entité contrôlée par l’académie de Versailles.</w:t>
+      </w:r>
+    </w:p>
+    <w:p>
+      <w:pPr>
+        <w:pStyle w:val="Paragraphedeliste"/>
+        <w:numPr>
+          <w:ilvl w:val="1"/>
+          <w:numId w:val="7"/>
+        </w:numPr>
+        <w:rPr>
+          <w:lang w:val="fr-FR"/>
+        </w:rPr>
+      </w:pPr>
+      <w:r>
+        <w:rPr>
+          <w:lang w:val="fr-FR"/>
+        </w:rPr>
+        <w:t>Manipuler un serveur DNS peut servir à espionner voire pirater un utilisateur.</w:t>
+      </w:r>
+    </w:p>
+    <w:p>
+      <w:pPr>
+        <w:pStyle w:val="Paragraphedeliste"/>
+        <w:numPr>
+          <w:ilvl w:val="1"/>
+          <w:numId w:val="7"/>
+        </w:numPr>
+        <w:rPr>
+          <w:lang w:val="fr-FR"/>
+        </w:rPr>
+      </w:pPr>
+      <w:r>
+        <w:rPr>
+          <w:lang w:val="fr-FR"/>
+        </w:rPr>
+        <w:t>La manipulation des serveurs DNS nationaux peut servir à la censure de sites.</w:t>
+      </w:r>
+    </w:p>
+    <w:p>
+      <w:pPr>
+        <w:pStyle w:val="Paragraphedeliste"/>
+        <w:numPr>
+          <w:ilvl w:val="1"/>
+          <w:numId w:val="7"/>
+        </w:numPr>
+        <w:rPr>
+          <w:lang w:val="fr-FR"/>
+        </w:rPr>
+      </w:pPr>
+      <w:r>
+        <w:rPr>
+          <w:lang w:val="fr-FR"/>
+        </w:rPr>
+        <w:t>Il est possible de choisir les serveurs DNS que l’on utilise.</w:t>
+      </w:r>
+    </w:p>
+    <w:p>
+      <w:pPr>
+        <w:rPr>
+          <w:lang w:val="fr-FR"/>
+        </w:rPr>
+      </w:pPr>
     </w:p>
     <w:sectPr>
       <w:pgSz w:w="11906" w:h="16838"/>
@@ -1182,6 +1631,119 @@
     </w:lvl>
   </w:abstractNum>
   <w:abstractNum w:abstractNumId="2" w15:restartNumberingAfterBreak="0">
+    <w:nsid w:val="39650A29"/>
+    <w:multiLevelType w:val="hybridMultilevel"/>
+    <w:tmpl w:val="D79644A2"/>
+    <w:lvl w:ilvl="0" w:tplc="040C0001">
+      <w:start w:val="1"/>
+      <w:numFmt w:val="bullet"/>
+      <w:lvlText w:val=""/>
+      <w:lvlJc w:val="left"/>
+      <w:pPr>
+        <w:ind w:left="720" w:hanging="360"/>
+      </w:pPr>
+      <w:rPr>
+        <w:rFonts w:ascii="Symbol" w:hAnsi="Symbol" w:hint="default"/>
+      </w:rPr>
+    </w:lvl>
+    <w:lvl w:ilvl="1" w:tplc="040C0003">
+      <w:start w:val="1"/>
+      <w:numFmt w:val="bullet"/>
+      <w:lvlText w:val="o"/>
+      <w:lvlJc w:val="left"/>
+      <w:pPr>
+        <w:ind w:left="1440" w:hanging="360"/>
+      </w:pPr>
+      <w:rPr>
+        <w:rFonts w:ascii="Courier New" w:hAnsi="Courier New" w:cs="Courier New" w:hint="default"/>
+      </w:rPr>
+    </w:lvl>
+    <w:lvl w:ilvl="2" w:tplc="040C0005">
+      <w:start w:val="1"/>
+      <w:numFmt w:val="bullet"/>
+      <w:lvlText w:val=""/>
+      <w:lvlJc w:val="left"/>
+      <w:pPr>
+        <w:ind w:left="2160" w:hanging="360"/>
+      </w:pPr>
+      <w:rPr>
+        <w:rFonts w:ascii="Wingdings" w:hAnsi="Wingdings" w:hint="default"/>
+      </w:rPr>
+    </w:lvl>
+    <w:lvl w:ilvl="3" w:tplc="040C0001">
+      <w:start w:val="1"/>
+      <w:numFmt w:val="bullet"/>
+      <w:lvlText w:val=""/>
+      <w:lvlJc w:val="left"/>
+      <w:pPr>
+        <w:ind w:left="2880" w:hanging="360"/>
+      </w:pPr>
+      <w:rPr>
+        <w:rFonts w:ascii="Symbol" w:hAnsi="Symbol" w:hint="default"/>
+      </w:rPr>
+    </w:lvl>
+    <w:lvl w:ilvl="4" w:tplc="040C0003">
+      <w:start w:val="1"/>
+      <w:numFmt w:val="bullet"/>
+      <w:lvlText w:val="o"/>
+      <w:lvlJc w:val="left"/>
+      <w:pPr>
+        <w:ind w:left="3600" w:hanging="360"/>
+      </w:pPr>
+      <w:rPr>
+        <w:rFonts w:ascii="Courier New" w:hAnsi="Courier New" w:cs="Courier New" w:hint="default"/>
+      </w:rPr>
+    </w:lvl>
+    <w:lvl w:ilvl="5" w:tplc="040C0005">
+      <w:start w:val="1"/>
+      <w:numFmt w:val="bullet"/>
+      <w:lvlText w:val=""/>
+      <w:lvlJc w:val="left"/>
+      <w:pPr>
+        <w:ind w:left="4320" w:hanging="360"/>
+      </w:pPr>
+      <w:rPr>
+        <w:rFonts w:ascii="Wingdings" w:hAnsi="Wingdings" w:hint="default"/>
+      </w:rPr>
+    </w:lvl>
+    <w:lvl w:ilvl="6" w:tplc="040C0001">
+      <w:start w:val="1"/>
+      <w:numFmt w:val="bullet"/>
+      <w:lvlText w:val=""/>
+      <w:lvlJc w:val="left"/>
+      <w:pPr>
+        <w:ind w:left="5040" w:hanging="360"/>
+      </w:pPr>
+      <w:rPr>
+        <w:rFonts w:ascii="Symbol" w:hAnsi="Symbol" w:hint="default"/>
+      </w:rPr>
+    </w:lvl>
+    <w:lvl w:ilvl="7" w:tplc="040C0003">
+      <w:start w:val="1"/>
+      <w:numFmt w:val="bullet"/>
+      <w:lvlText w:val="o"/>
+      <w:lvlJc w:val="left"/>
+      <w:pPr>
+        <w:ind w:left="5760" w:hanging="360"/>
+      </w:pPr>
+      <w:rPr>
+        <w:rFonts w:ascii="Courier New" w:hAnsi="Courier New" w:cs="Courier New" w:hint="default"/>
+      </w:rPr>
+    </w:lvl>
+    <w:lvl w:ilvl="8" w:tplc="040C0005">
+      <w:start w:val="1"/>
+      <w:numFmt w:val="bullet"/>
+      <w:lvlText w:val=""/>
+      <w:lvlJc w:val="left"/>
+      <w:pPr>
+        <w:ind w:left="6480" w:hanging="360"/>
+      </w:pPr>
+      <w:rPr>
+        <w:rFonts w:ascii="Wingdings" w:hAnsi="Wingdings" w:hint="default"/>
+      </w:rPr>
+    </w:lvl>
+  </w:abstractNum>
+  <w:abstractNum w:abstractNumId="3" w15:restartNumberingAfterBreak="0">
     <w:nsid w:val="44DA1422"/>
     <w:multiLevelType w:val="hybridMultilevel"/>
     <w:tmpl w:val="256C2BAA"/>
@@ -1294,7 +1856,7 @@
       </w:rPr>
     </w:lvl>
   </w:abstractNum>
-  <w:abstractNum w:abstractNumId="3" w15:restartNumberingAfterBreak="0">
+  <w:abstractNum w:abstractNumId="4" w15:restartNumberingAfterBreak="0">
     <w:nsid w:val="6E68558E"/>
     <w:multiLevelType w:val="hybridMultilevel"/>
     <w:tmpl w:val="DCC870E6"/>
@@ -1383,7 +1945,7 @@
       </w:pPr>
     </w:lvl>
   </w:abstractNum>
-  <w:abstractNum w:abstractNumId="4" w15:restartNumberingAfterBreak="0">
+  <w:abstractNum w:abstractNumId="5" w15:restartNumberingAfterBreak="0">
     <w:nsid w:val="75B50444"/>
     <w:multiLevelType w:val="hybridMultilevel"/>
     <w:tmpl w:val="87EABCF0"/>
@@ -1496,7 +2058,7 @@
       </w:rPr>
     </w:lvl>
   </w:abstractNum>
-  <w:abstractNum w:abstractNumId="5" w15:restartNumberingAfterBreak="0">
+  <w:abstractNum w:abstractNumId="6" w15:restartNumberingAfterBreak="0">
     <w:nsid w:val="7CDA1926"/>
     <w:multiLevelType w:val="hybridMultilevel"/>
     <w:tmpl w:val="BF968F74"/>
@@ -1586,22 +2148,25 @@
     </w:lvl>
   </w:abstractNum>
   <w:num w:numId="1" w16cid:durableId="679890558">
-    <w:abstractNumId w:val="3"/>
+    <w:abstractNumId w:val="4"/>
   </w:num>
   <w:num w:numId="2" w16cid:durableId="2127459761">
-    <w:abstractNumId w:val="5"/>
+    <w:abstractNumId w:val="6"/>
   </w:num>
   <w:num w:numId="3" w16cid:durableId="1286082255">
     <w:abstractNumId w:val="1"/>
   </w:num>
   <w:num w:numId="4" w16cid:durableId="2011567735">
-    <w:abstractNumId w:val="4"/>
+    <w:abstractNumId w:val="5"/>
   </w:num>
   <w:num w:numId="5" w16cid:durableId="1533300659">
-    <w:abstractNumId w:val="2"/>
+    <w:abstractNumId w:val="3"/>
   </w:num>
   <w:num w:numId="6" w16cid:durableId="1563951877">
     <w:abstractNumId w:val="0"/>
+  </w:num>
+  <w:num w:numId="7" w16cid:durableId="1558399712">
+    <w:abstractNumId w:val="2"/>
   </w:num>
 </w:numbering>
 </file>

--- a/src/snt/reseaux-03-protocoles.docx
+++ b/src/snt/reseaux-03-protocoles.docx
@@ -768,7 +768,19 @@
         <w:rPr>
           <w:lang w:val="fr-FR"/>
         </w:rPr>
-        <w:t>Assure la transmission fiable d’un large flux de données</w:t>
+        <w:t>Assure</w:t>
+      </w:r>
+      <w:r>
+        <w:rPr>
+          <w:lang w:val="fr-FR"/>
+        </w:rPr>
+        <w:t xml:space="preserve"> automatiquement</w:t>
+      </w:r>
+      <w:r>
+        <w:rPr>
+          <w:lang w:val="fr-FR"/>
+        </w:rPr>
+        <w:t xml:space="preserve"> la transmission fiable d’un large flux de données</w:t>
       </w:r>
     </w:p>
     <w:p>
@@ -833,84 +845,6 @@
     </w:p>
     <w:p>
       <w:pPr>
-        <w:pStyle w:val="Paragraphedeliste"/>
-        <w:numPr>
-          <w:ilvl w:val="0"/>
-          <w:numId w:val="5"/>
-        </w:numPr>
-        <w:rPr>
-          <w:lang w:val="fr-FR"/>
-        </w:rPr>
-      </w:pPr>
-      <w:r>
-        <w:rPr>
-          <w:lang w:val="fr-FR"/>
-        </w:rPr>
-        <w:t>Quand on veut programmer une application connectée à Internet, g</w:t>
-      </w:r>
-      <w:r>
-        <w:rPr>
-          <w:lang w:val="fr-FR"/>
-        </w:rPr>
-        <w:t>râce aux protocoles (TC</w:t>
-      </w:r>
-      <w:r>
-        <w:rPr>
-          <w:lang w:val="fr-FR"/>
-        </w:rPr>
-        <w:t xml:space="preserve">P, </w:t>
-      </w:r>
-      <w:r>
-        <w:rPr>
-          <w:lang w:val="fr-FR"/>
-        </w:rPr>
-        <w:t>IP), on peut transmettre de manière fiable un message de taille arbitraire, sans avoir à se soucier des détails techniques de découpage</w:t>
-      </w:r>
-      <w:r>
-        <w:rPr>
-          <w:lang w:val="fr-FR"/>
-        </w:rPr>
-        <w:t>, réordonnancement</w:t>
-      </w:r>
-      <w:r>
-        <w:rPr>
-          <w:lang w:val="fr-FR"/>
-        </w:rPr>
-        <w:t xml:space="preserve"> éventuel,</w:t>
-      </w:r>
-      <w:r>
-        <w:rPr>
-          <w:lang w:val="fr-FR"/>
-        </w:rPr>
-        <w:t xml:space="preserve"> </w:t>
-      </w:r>
-      <w:r>
-        <w:rPr>
-          <w:lang w:val="fr-FR"/>
-        </w:rPr>
-        <w:t xml:space="preserve">et </w:t>
-      </w:r>
-      <w:r>
-        <w:rPr>
-          <w:lang w:val="fr-FR"/>
-        </w:rPr>
-        <w:t>réassemblage</w:t>
-      </w:r>
-      <w:r>
-        <w:rPr>
-          <w:lang w:val="fr-FR"/>
-        </w:rPr>
-        <w:t xml:space="preserve"> des</w:t>
-      </w:r>
-      <w:r>
-        <w:rPr>
-          <w:lang w:val="fr-FR"/>
-        </w:rPr>
-        <w:t xml:space="preserve"> paquets.</w:t>
-      </w:r>
-    </w:p>
-    <w:p>
-      <w:pPr>
         <w:pStyle w:val="Titre1"/>
       </w:pPr>
       <w:r>
@@ -1144,7 +1078,6 @@
         <w:rPr>
           <w:lang w:val="fr-FR"/>
         </w:rPr>
-        <w:lastRenderedPageBreak/>
         <w:t>ac-versailles.fr renvoie l’IP lyc-galois-sartrouville.ac-versailles.fr</w:t>
       </w:r>
     </w:p>
@@ -1199,6 +1132,7 @@
         <w:rPr>
           <w:lang w:val="fr-FR"/>
         </w:rPr>
+        <w:lastRenderedPageBreak/>
         <w:t>Si on veut acheter un domaine en .fr, on doit s’adresser au registre national gérant le DNS .fr, qui mettra son serveur à jour avec votre IP</w:t>
       </w:r>
     </w:p>

--- a/src/snt/reseaux-03-protocoles.docx
+++ b/src/snt/reseaux-03-protocoles.docx
@@ -6,11 +6,15 @@
       <w:pPr>
         <w:pStyle w:val="Titre2"/>
         <w:rPr>
-          <w:lang w:val="fr-FR"/>
-        </w:rPr>
-      </w:pPr>
-      <w:r>
-        <w:rPr>
+          <w:sz w:val="20"/>
+          <w:szCs w:val="20"/>
+          <w:lang w:val="fr-FR"/>
+        </w:rPr>
+      </w:pPr>
+      <w:r>
+        <w:rPr>
+          <w:sz w:val="20"/>
+          <w:szCs w:val="20"/>
           <w:lang w:val="fr-FR"/>
         </w:rPr>
         <w:t>Comment organiser les communications ?</w:t>
@@ -24,11 +28,15 @@
           <w:numId w:val="5"/>
         </w:numPr>
         <w:rPr>
-          <w:lang w:val="fr-FR"/>
-        </w:rPr>
-      </w:pPr>
-      <w:r>
-        <w:rPr>
+          <w:sz w:val="20"/>
+          <w:szCs w:val="20"/>
+          <w:lang w:val="fr-FR"/>
+        </w:rPr>
+      </w:pPr>
+      <w:r>
+        <w:rPr>
+          <w:sz w:val="20"/>
+          <w:szCs w:val="20"/>
           <w:lang w:val="fr-FR"/>
         </w:rPr>
         <w:t>Un protocole de communication est un ensemble de règles précises décrivant les étapes chronologiques à suivre pour qu’une communication se fasse correctement.</w:t>
@@ -42,11 +50,15 @@
           <w:numId w:val="5"/>
         </w:numPr>
         <w:rPr>
-          <w:lang w:val="fr-FR"/>
-        </w:rPr>
-      </w:pPr>
-      <w:r>
-        <w:rPr>
+          <w:sz w:val="20"/>
+          <w:szCs w:val="20"/>
+          <w:lang w:val="fr-FR"/>
+        </w:rPr>
+      </w:pPr>
+      <w:r>
+        <w:rPr>
+          <w:sz w:val="20"/>
+          <w:szCs w:val="20"/>
           <w:lang w:val="fr-FR"/>
         </w:rPr>
         <w:t>Il y a différents protocoles pour différents types de communication.</w:t>
@@ -56,11 +68,15 @@
       <w:pPr>
         <w:pStyle w:val="Titre1"/>
         <w:rPr>
-          <w:lang w:val="fr-FR"/>
-        </w:rPr>
-      </w:pPr>
-      <w:r>
-        <w:rPr>
+          <w:sz w:val="20"/>
+          <w:szCs w:val="20"/>
+          <w:lang w:val="fr-FR"/>
+        </w:rPr>
+      </w:pPr>
+      <w:r>
+        <w:rPr>
+          <w:sz w:val="20"/>
+          <w:szCs w:val="20"/>
           <w:lang w:val="fr-FR"/>
         </w:rPr>
         <w:t>Protocole IP</w:t>
@@ -74,38 +90,18 @@
           <w:numId w:val="5"/>
         </w:numPr>
         <w:rPr>
-          <w:lang w:val="fr-FR"/>
-        </w:rPr>
-      </w:pPr>
-      <w:r>
-        <w:rPr>
-          <w:lang w:val="fr-FR"/>
-        </w:rPr>
-        <w:t xml:space="preserve">Comment savoir </w:t>
-      </w:r>
-      <w:r>
-        <w:rPr>
-          <w:lang w:val="fr-FR"/>
-        </w:rPr>
-        <w:t>où va</w:t>
-      </w:r>
-      <w:r>
-        <w:rPr>
-          <w:lang w:val="fr-FR"/>
-        </w:rPr>
-        <w:t>, et d’où vient, un paquet</w:t>
-      </w:r>
-      <w:r>
-        <w:rPr>
-          <w:lang w:val="fr-FR"/>
-        </w:rPr>
-        <w:t xml:space="preserve"> </w:t>
-      </w:r>
-      <w:r>
-        <w:rPr>
-          <w:lang w:val="fr-FR"/>
-        </w:rPr>
-        <w:t>?</w:t>
+          <w:sz w:val="20"/>
+          <w:szCs w:val="20"/>
+          <w:lang w:val="fr-FR"/>
+        </w:rPr>
+      </w:pPr>
+      <w:r>
+        <w:rPr>
+          <w:sz w:val="20"/>
+          <w:szCs w:val="20"/>
+          <w:lang w:val="fr-FR"/>
+        </w:rPr>
+        <w:t>Comment savoir où va, et d’où vient, un paquet ?</w:t>
       </w:r>
     </w:p>
     <w:p>
@@ -116,78 +112,58 @@
           <w:numId w:val="5"/>
         </w:numPr>
         <w:rPr>
+          <w:sz w:val="20"/>
+          <w:szCs w:val="20"/>
           <w:lang w:val="fr-FR"/>
         </w:rPr>
       </w:pPr>
       <w:r>
         <w:rPr>
           <w:b/>
+          <w:sz w:val="20"/>
+          <w:szCs w:val="20"/>
           <w:lang w:val="fr-FR"/>
         </w:rPr>
         <w:t>Protocole IP</w:t>
       </w:r>
       <w:r>
         <w:rPr>
-          <w:lang w:val="fr-FR"/>
-        </w:rPr>
-        <w:t xml:space="preserve"> : Chaque paquet est préfixé </w:t>
-      </w:r>
-      <w:r>
-        <w:rPr>
-          <w:lang w:val="fr-FR"/>
-        </w:rPr>
-        <w:t>avec l’</w:t>
+          <w:sz w:val="20"/>
+          <w:szCs w:val="20"/>
+          <w:lang w:val="fr-FR"/>
+        </w:rPr>
+        <w:t> : Chaque paquet est préfixé avec l’</w:t>
       </w:r>
       <w:r>
         <w:rPr>
           <w:b/>
-          <w:lang w:val="fr-FR"/>
-        </w:rPr>
-        <w:t xml:space="preserve">adresse </w:t>
+          <w:sz w:val="20"/>
+          <w:szCs w:val="20"/>
+          <w:lang w:val="fr-FR"/>
+        </w:rPr>
+        <w:t>adresse IP cible</w:t>
+      </w:r>
+      <w:r>
+        <w:rPr>
+          <w:sz w:val="20"/>
+          <w:szCs w:val="20"/>
+          <w:lang w:val="fr-FR"/>
+        </w:rPr>
+        <w:t>, et l’</w:t>
       </w:r>
       <w:r>
         <w:rPr>
           <w:b/>
-          <w:lang w:val="fr-FR"/>
-        </w:rPr>
-        <w:t xml:space="preserve">IP </w:t>
-      </w:r>
-      <w:r>
-        <w:rPr>
-          <w:b/>
-          <w:lang w:val="fr-FR"/>
-        </w:rPr>
-        <w:t>cible</w:t>
-      </w:r>
-      <w:r>
-        <w:rPr>
-          <w:lang w:val="fr-FR"/>
-        </w:rPr>
-        <w:t>, et l’</w:t>
-      </w:r>
-      <w:r>
-        <w:rPr>
-          <w:b/>
-          <w:lang w:val="fr-FR"/>
-        </w:rPr>
-        <w:t xml:space="preserve">adresse </w:t>
-      </w:r>
-      <w:r>
-        <w:rPr>
-          <w:b/>
-          <w:lang w:val="fr-FR"/>
-        </w:rPr>
-        <w:t xml:space="preserve">IP </w:t>
-      </w:r>
-      <w:r>
-        <w:rPr>
-          <w:b/>
-          <w:lang w:val="fr-FR"/>
-        </w:rPr>
-        <w:t>source</w:t>
-      </w:r>
-      <w:r>
-        <w:rPr>
+          <w:sz w:val="20"/>
+          <w:szCs w:val="20"/>
+          <w:lang w:val="fr-FR"/>
+        </w:rPr>
+        <w:t>adresse IP source</w:t>
+      </w:r>
+      <w:r>
+        <w:rPr>
+          <w:sz w:val="20"/>
+          <w:szCs w:val="20"/>
           <w:lang w:val="fr-FR"/>
         </w:rPr>
         <w:t>.</w:t>
@@ -201,44 +177,18 @@
           <w:numId w:val="5"/>
         </w:numPr>
         <w:rPr>
-          <w:lang w:val="fr-FR"/>
-        </w:rPr>
-      </w:pPr>
-      <w:r>
-        <w:rPr>
-          <w:lang w:val="fr-FR"/>
-        </w:rPr>
-        <w:t>L’adresse cible permet au</w:t>
-      </w:r>
-      <w:r>
-        <w:rPr>
-          <w:lang w:val="fr-FR"/>
-        </w:rPr>
-        <w:t>x</w:t>
-      </w:r>
-      <w:r>
-        <w:rPr>
-          <w:lang w:val="fr-FR"/>
-        </w:rPr>
-        <w:t xml:space="preserve"> routeur</w:t>
-      </w:r>
-      <w:r>
-        <w:rPr>
-          <w:lang w:val="fr-FR"/>
-        </w:rPr>
-        <w:t>s</w:t>
-      </w:r>
-      <w:r>
-        <w:rPr>
-          <w:lang w:val="fr-FR"/>
-        </w:rPr>
-        <w:t xml:space="preserve"> de savoir vers quel câble envoyer le message</w:t>
-      </w:r>
-      <w:r>
-        <w:rPr>
-          <w:lang w:val="fr-FR"/>
-        </w:rPr>
-        <w:t xml:space="preserve"> en transit</w:t>
+          <w:sz w:val="20"/>
+          <w:szCs w:val="20"/>
+          <w:lang w:val="fr-FR"/>
+        </w:rPr>
+      </w:pPr>
+      <w:r>
+        <w:rPr>
+          <w:sz w:val="20"/>
+          <w:szCs w:val="20"/>
+          <w:lang w:val="fr-FR"/>
+        </w:rPr>
+        <w:t>L’adresse cible permet aux routeurs de savoir vers quel câble envoyer le message en transit</w:t>
       </w:r>
     </w:p>
     <w:p>
@@ -249,11 +199,15 @@
           <w:numId w:val="5"/>
         </w:numPr>
         <w:rPr>
-          <w:lang w:val="fr-FR"/>
-        </w:rPr>
-      </w:pPr>
-      <w:r>
-        <w:rPr>
+          <w:sz w:val="20"/>
+          <w:szCs w:val="20"/>
+          <w:lang w:val="fr-FR"/>
+        </w:rPr>
+      </w:pPr>
+      <w:r>
+        <w:rPr>
+          <w:sz w:val="20"/>
+          <w:szCs w:val="20"/>
           <w:lang w:val="fr-FR"/>
         </w:rPr>
         <w:t>L’adresse source, permet à l’ordinateur cible de savoir à qui répondre.</w:t>
@@ -263,11 +217,15 @@
       <w:pPr>
         <w:pStyle w:val="Titre1"/>
         <w:rPr>
-          <w:lang w:val="fr-FR"/>
-        </w:rPr>
-      </w:pPr>
-      <w:r>
-        <w:rPr>
+          <w:sz w:val="20"/>
+          <w:szCs w:val="20"/>
+          <w:lang w:val="fr-FR"/>
+        </w:rPr>
+      </w:pPr>
+      <w:r>
+        <w:rPr>
+          <w:sz w:val="20"/>
+          <w:szCs w:val="20"/>
           <w:lang w:val="fr-FR"/>
         </w:rPr>
         <w:t xml:space="preserve">Protocole TCP </w:t>
@@ -281,23 +239,31 @@
           <w:numId w:val="5"/>
         </w:numPr>
         <w:rPr>
-          <w:lang w:val="fr-FR"/>
-        </w:rPr>
-      </w:pPr>
-      <w:r>
-        <w:rPr>
+          <w:sz w:val="20"/>
+          <w:szCs w:val="20"/>
+          <w:lang w:val="fr-FR"/>
+        </w:rPr>
+      </w:pPr>
+      <w:r>
+        <w:rPr>
+          <w:sz w:val="20"/>
+          <w:szCs w:val="20"/>
           <w:lang w:val="fr-FR"/>
         </w:rPr>
         <w:t xml:space="preserve">Deux même machines peuvent </w:t>
       </w:r>
       <w:r>
         <w:rPr>
+          <w:sz w:val="20"/>
+          <w:szCs w:val="20"/>
           <w:lang w:val="fr-FR"/>
         </w:rPr>
         <w:t>communiquer simultanément</w:t>
       </w:r>
       <w:r>
         <w:rPr>
+          <w:sz w:val="20"/>
+          <w:szCs w:val="20"/>
           <w:lang w:val="fr-FR"/>
         </w:rPr>
         <w:t xml:space="preserve"> pour deux raisons différentes.</w:t>
@@ -311,11 +277,15 @@
           <w:numId w:val="5"/>
         </w:numPr>
         <w:rPr>
-          <w:lang w:val="fr-FR"/>
-        </w:rPr>
-      </w:pPr>
-      <w:r>
-        <w:rPr>
+          <w:sz w:val="20"/>
+          <w:szCs w:val="20"/>
+          <w:lang w:val="fr-FR"/>
+        </w:rPr>
+      </w:pPr>
+      <w:r>
+        <w:rPr>
+          <w:sz w:val="20"/>
+          <w:szCs w:val="20"/>
           <w:lang w:val="fr-FR"/>
         </w:rPr>
         <w:t>Comment savoir à quelle communication un paquet correspond ?</w:t>
@@ -329,53 +299,71 @@
           <w:numId w:val="5"/>
         </w:numPr>
         <w:rPr>
-          <w:lang w:val="fr-FR"/>
-        </w:rPr>
-      </w:pPr>
-      <w:r>
-        <w:rPr>
+          <w:sz w:val="20"/>
+          <w:szCs w:val="20"/>
+          <w:lang w:val="fr-FR"/>
+        </w:rPr>
+      </w:pPr>
+      <w:r>
+        <w:rPr>
+          <w:sz w:val="20"/>
+          <w:szCs w:val="20"/>
           <w:lang w:val="fr-FR"/>
         </w:rPr>
         <w:t>Un</w:t>
       </w:r>
       <w:r>
         <w:rPr>
+          <w:sz w:val="20"/>
+          <w:szCs w:val="20"/>
           <w:lang w:val="fr-FR"/>
         </w:rPr>
         <w:t xml:space="preserve"> port source et un port cible </w:t>
       </w:r>
       <w:r>
         <w:rPr>
+          <w:sz w:val="20"/>
+          <w:szCs w:val="20"/>
           <w:lang w:val="fr-FR"/>
         </w:rPr>
         <w:t xml:space="preserve">(numéros) </w:t>
       </w:r>
       <w:r>
         <w:rPr>
+          <w:sz w:val="20"/>
+          <w:szCs w:val="20"/>
           <w:lang w:val="fr-FR"/>
         </w:rPr>
         <w:t xml:space="preserve">sont </w:t>
       </w:r>
       <w:r>
         <w:rPr>
+          <w:sz w:val="20"/>
+          <w:szCs w:val="20"/>
           <w:lang w:val="fr-FR"/>
         </w:rPr>
         <w:t xml:space="preserve">associés à </w:t>
       </w:r>
       <w:r>
         <w:rPr>
+          <w:sz w:val="20"/>
+          <w:szCs w:val="20"/>
           <w:lang w:val="fr-FR"/>
         </w:rPr>
         <w:t xml:space="preserve">toute </w:t>
       </w:r>
       <w:r>
         <w:rPr>
+          <w:sz w:val="20"/>
+          <w:szCs w:val="20"/>
           <w:lang w:val="fr-FR"/>
         </w:rPr>
         <w:t xml:space="preserve">nouvelle </w:t>
       </w:r>
       <w:r>
         <w:rPr>
+          <w:sz w:val="20"/>
+          <w:szCs w:val="20"/>
           <w:lang w:val="fr-FR"/>
         </w:rPr>
         <w:t xml:space="preserve">communication. </w:t>
@@ -389,12 +377,16 @@
           <w:numId w:val="5"/>
         </w:numPr>
         <w:rPr>
+          <w:sz w:val="20"/>
+          <w:szCs w:val="20"/>
           <w:lang w:val="fr-FR"/>
         </w:rPr>
       </w:pPr>
       <w:r>
         <w:rPr>
           <w:b/>
+          <w:sz w:val="20"/>
+          <w:szCs w:val="20"/>
           <w:lang w:val="fr-FR"/>
         </w:rPr>
         <w:t>Protocole</w:t>
@@ -402,6 +394,8 @@
       <w:r>
         <w:rPr>
           <w:b/>
+          <w:sz w:val="20"/>
+          <w:szCs w:val="20"/>
           <w:lang w:val="fr-FR"/>
         </w:rPr>
         <w:t>s</w:t>
@@ -409,66 +403,88 @@
       <w:r>
         <w:rPr>
           <w:b/>
+          <w:sz w:val="20"/>
+          <w:szCs w:val="20"/>
           <w:lang w:val="fr-FR"/>
         </w:rPr>
         <w:t xml:space="preserve"> TCP</w:t>
       </w:r>
       <w:r>
         <w:rPr>
+          <w:sz w:val="20"/>
+          <w:szCs w:val="20"/>
           <w:lang w:val="fr-FR"/>
         </w:rPr>
         <w:t xml:space="preserve"> : </w:t>
       </w:r>
       <w:r>
         <w:rPr>
+          <w:sz w:val="20"/>
+          <w:szCs w:val="20"/>
           <w:lang w:val="fr-FR"/>
         </w:rPr>
         <w:t xml:space="preserve">Chaque paquet est préfixé </w:t>
       </w:r>
       <w:r>
         <w:rPr>
+          <w:sz w:val="20"/>
+          <w:szCs w:val="20"/>
           <w:lang w:val="fr-FR"/>
         </w:rPr>
         <w:t xml:space="preserve">avec le port </w:t>
       </w:r>
       <w:r>
         <w:rPr>
+          <w:sz w:val="20"/>
+          <w:szCs w:val="20"/>
           <w:lang w:val="fr-FR"/>
         </w:rPr>
         <w:t xml:space="preserve">cible </w:t>
       </w:r>
       <w:r>
         <w:rPr>
+          <w:sz w:val="20"/>
+          <w:szCs w:val="20"/>
           <w:lang w:val="fr-FR"/>
         </w:rPr>
         <w:t xml:space="preserve">et le port </w:t>
       </w:r>
       <w:r>
         <w:rPr>
+          <w:sz w:val="20"/>
+          <w:szCs w:val="20"/>
           <w:lang w:val="fr-FR"/>
         </w:rPr>
         <w:t>source</w:t>
       </w:r>
       <w:r>
         <w:rPr>
+          <w:sz w:val="20"/>
+          <w:szCs w:val="20"/>
           <w:lang w:val="fr-FR"/>
         </w:rPr>
         <w:t>, après la couche IP</w:t>
       </w:r>
       <w:r>
         <w:rPr>
+          <w:sz w:val="20"/>
+          <w:szCs w:val="20"/>
           <w:lang w:val="fr-FR"/>
         </w:rPr>
         <w:t>.</w:t>
       </w:r>
       <w:r>
         <w:rPr>
+          <w:sz w:val="20"/>
+          <w:szCs w:val="20"/>
           <w:lang w:val="fr-FR"/>
         </w:rPr>
         <w:t xml:space="preserve"> </w:t>
       </w:r>
       <w:r>
         <w:rPr>
+          <w:sz w:val="20"/>
+          <w:szCs w:val="20"/>
           <w:lang w:val="fr-FR"/>
         </w:rPr>
         <w:t xml:space="preserve"> </w:t>
@@ -483,11 +499,15 @@
         </w:numPr>
         <w:rPr>
           <w:b/>
-          <w:lang w:val="fr-FR"/>
-        </w:rPr>
-      </w:pPr>
-      <w:r>
-        <w:rPr>
+          <w:sz w:val="20"/>
+          <w:szCs w:val="20"/>
+          <w:lang w:val="fr-FR"/>
+        </w:rPr>
+      </w:pPr>
+      <w:r>
+        <w:rPr>
+          <w:sz w:val="20"/>
+          <w:szCs w:val="20"/>
           <w:lang w:val="fr-FR"/>
         </w:rPr>
         <w:t xml:space="preserve">Une </w:t>
@@ -495,30 +515,40 @@
       <w:r>
         <w:rPr>
           <w:b/>
+          <w:sz w:val="20"/>
+          <w:szCs w:val="20"/>
           <w:lang w:val="fr-FR"/>
         </w:rPr>
         <w:t>communication</w:t>
       </w:r>
       <w:r>
         <w:rPr>
+          <w:sz w:val="20"/>
+          <w:szCs w:val="20"/>
           <w:lang w:val="fr-FR"/>
         </w:rPr>
         <w:t xml:space="preserve"> est donc </w:t>
       </w:r>
       <w:r>
         <w:rPr>
+          <w:sz w:val="20"/>
+          <w:szCs w:val="20"/>
           <w:lang w:val="fr-FR"/>
         </w:rPr>
         <w:t>identifiée</w:t>
       </w:r>
       <w:r>
         <w:rPr>
+          <w:sz w:val="20"/>
+          <w:szCs w:val="20"/>
           <w:lang w:val="fr-FR"/>
         </w:rPr>
         <w:t xml:space="preserve"> par 4 informations :</w:t>
       </w:r>
       <w:r>
         <w:rPr>
+          <w:sz w:val="20"/>
+          <w:szCs w:val="20"/>
           <w:lang w:val="fr-FR"/>
         </w:rPr>
         <w:br/>
@@ -526,6 +556,8 @@
       <w:r>
         <w:rPr>
           <w:b/>
+          <w:sz w:val="20"/>
+          <w:szCs w:val="20"/>
           <w:lang w:val="fr-FR"/>
         </w:rPr>
         <w:t>IP source : Port source -&gt; IP cible : Port cible</w:t>
@@ -539,152 +571,156 @@
           <w:numId w:val="5"/>
         </w:numPr>
         <w:rPr>
-          <w:lang w:val="fr-FR"/>
-        </w:rPr>
-      </w:pPr>
-      <w:r>
-        <w:rPr>
+          <w:sz w:val="20"/>
+          <w:szCs w:val="20"/>
+          <w:lang w:val="fr-FR"/>
+        </w:rPr>
+      </w:pPr>
+      <w:r>
+        <w:rPr>
+          <w:sz w:val="20"/>
+          <w:szCs w:val="20"/>
           <w:lang w:val="fr-FR"/>
         </w:rPr>
         <w:t xml:space="preserve">Les </w:t>
       </w:r>
       <w:r>
         <w:rPr>
+          <w:sz w:val="20"/>
+          <w:szCs w:val="20"/>
           <w:lang w:val="fr-FR"/>
         </w:rPr>
         <w:t>ports</w:t>
       </w:r>
       <w:r>
         <w:rPr>
+          <w:sz w:val="20"/>
+          <w:szCs w:val="20"/>
           <w:lang w:val="fr-FR"/>
         </w:rPr>
         <w:t xml:space="preserve"> aident</w:t>
       </w:r>
       <w:r>
         <w:rPr>
+          <w:sz w:val="20"/>
+          <w:szCs w:val="20"/>
           <w:lang w:val="fr-FR"/>
         </w:rPr>
         <w:t xml:space="preserve"> aussi</w:t>
       </w:r>
       <w:r>
         <w:rPr>
+          <w:sz w:val="20"/>
+          <w:szCs w:val="20"/>
           <w:lang w:val="fr-FR"/>
         </w:rPr>
         <w:t xml:space="preserve"> </w:t>
       </w:r>
       <w:r>
         <w:rPr>
+          <w:sz w:val="20"/>
+          <w:szCs w:val="20"/>
           <w:lang w:val="fr-FR"/>
         </w:rPr>
         <w:t xml:space="preserve">les </w:t>
       </w:r>
       <w:r>
         <w:rPr>
+          <w:sz w:val="20"/>
+          <w:szCs w:val="20"/>
           <w:lang w:val="fr-FR"/>
         </w:rPr>
         <w:t>routeurs</w:t>
       </w:r>
       <w:r>
         <w:rPr>
+          <w:sz w:val="20"/>
+          <w:szCs w:val="20"/>
           <w:lang w:val="fr-FR"/>
         </w:rPr>
         <w:t xml:space="preserve"> passerelles</w:t>
       </w:r>
       <w:r>
         <w:rPr>
+          <w:sz w:val="20"/>
+          <w:szCs w:val="20"/>
           <w:lang w:val="fr-FR"/>
         </w:rPr>
         <w:t xml:space="preserve"> à </w:t>
       </w:r>
       <w:r>
         <w:rPr>
+          <w:sz w:val="20"/>
+          <w:szCs w:val="20"/>
           <w:lang w:val="fr-FR"/>
         </w:rPr>
         <w:t xml:space="preserve">déterminer </w:t>
       </w:r>
       <w:r>
         <w:rPr>
+          <w:sz w:val="20"/>
+          <w:szCs w:val="20"/>
           <w:lang w:val="fr-FR"/>
         </w:rPr>
         <w:t xml:space="preserve">vers quelle adresse privée, </w:t>
       </w:r>
       <w:r>
         <w:rPr>
+          <w:sz w:val="20"/>
+          <w:szCs w:val="20"/>
           <w:lang w:val="fr-FR"/>
         </w:rPr>
         <w:t>diriger</w:t>
       </w:r>
       <w:r>
         <w:rPr>
+          <w:sz w:val="20"/>
+          <w:szCs w:val="20"/>
           <w:lang w:val="fr-FR"/>
         </w:rPr>
         <w:t xml:space="preserve"> un paquet</w:t>
       </w:r>
       <w:r>
         <w:rPr>
+          <w:sz w:val="20"/>
+          <w:szCs w:val="20"/>
           <w:lang w:val="fr-FR"/>
         </w:rPr>
         <w:t xml:space="preserve"> arrivant d’Internet</w:t>
       </w:r>
       <w:r>
         <w:rPr>
+          <w:sz w:val="20"/>
+          <w:szCs w:val="20"/>
           <w:lang w:val="fr-FR"/>
         </w:rPr>
         <w:t>.</w:t>
       </w:r>
       <w:r>
         <w:rPr>
-          <w:lang w:val="fr-FR"/>
-        </w:rPr>
-        <w:t xml:space="preserve"> (Port forwarding)</w:t>
-      </w:r>
-    </w:p>
-    <w:p>
-      <w:pPr>
-        <w:pStyle w:val="Paragraphedeliste"/>
-        <w:numPr>
-          <w:ilvl w:val="0"/>
-          <w:numId w:val="5"/>
-        </w:numPr>
-        <w:rPr>
-          <w:lang w:val="fr-FR"/>
-        </w:rPr>
-      </w:pPr>
-      <w:r>
-        <w:rPr>
-          <w:lang w:val="fr-FR"/>
-        </w:rPr>
-        <w:t>Qu’</w:t>
-      </w:r>
-      <w:r>
-        <w:rPr>
-          <w:lang w:val="fr-FR"/>
-        </w:rPr>
-        <w:t>est-ce</w:t>
-      </w:r>
-      <w:r>
-        <w:rPr>
-          <w:lang w:val="fr-FR"/>
-        </w:rPr>
-        <w:t xml:space="preserve"> que </w:t>
-      </w:r>
-      <w:r>
-        <w:rPr>
-          <w:lang w:val="fr-FR"/>
-        </w:rPr>
-        <w:t xml:space="preserve">le protocole </w:t>
-      </w:r>
-      <w:r>
-        <w:rPr>
-          <w:lang w:val="fr-FR"/>
-        </w:rPr>
-        <w:t>TCP</w:t>
-      </w:r>
-      <w:r>
-        <w:rPr>
-          <w:lang w:val="fr-FR"/>
-        </w:rPr>
-        <w:t> ?</w:t>
+          <w:sz w:val="20"/>
+          <w:szCs w:val="20"/>
+          <w:lang w:val="fr-FR"/>
+        </w:rPr>
+        <w:t xml:space="preserve"> (Port </w:t>
+      </w:r>
+      <w:proofErr w:type="spellStart"/>
+      <w:r>
+        <w:rPr>
+          <w:sz w:val="20"/>
+          <w:szCs w:val="20"/>
+          <w:lang w:val="fr-FR"/>
+        </w:rPr>
+        <w:t>forwarding</w:t>
+      </w:r>
+      <w:proofErr w:type="spellEnd"/>
+      <w:r>
+        <w:rPr>
+          <w:sz w:val="20"/>
+          <w:szCs w:val="20"/>
+          <w:lang w:val="fr-FR"/>
+        </w:rPr>
+        <w:t>)</w:t>
       </w:r>
     </w:p>
     <w:p>
@@ -695,89 +731,39 @@
           <w:numId w:val="5"/>
         </w:numPr>
         <w:rPr>
-          <w:lang w:val="fr-FR"/>
-        </w:rPr>
-      </w:pPr>
-      <w:r>
-        <w:rPr>
-          <w:lang w:val="fr-FR"/>
-        </w:rPr>
-        <w:t xml:space="preserve">Distingue les </w:t>
-      </w:r>
-      <w:r>
-        <w:rPr>
-          <w:lang w:val="fr-FR"/>
-        </w:rPr>
-        <w:t>communication</w:t>
-      </w:r>
-      <w:r>
-        <w:rPr>
-          <w:lang w:val="fr-FR"/>
-        </w:rPr>
-        <w:t>s</w:t>
-      </w:r>
-      <w:r>
-        <w:rPr>
-          <w:lang w:val="fr-FR"/>
-        </w:rPr>
-        <w:t xml:space="preserve"> avec des</w:t>
-      </w:r>
-      <w:r>
-        <w:rPr>
-          <w:lang w:val="fr-FR"/>
-        </w:rPr>
-        <w:t xml:space="preserve"> </w:t>
-      </w:r>
-      <w:r>
-        <w:rPr>
-          <w:lang w:val="fr-FR"/>
-        </w:rPr>
-        <w:t>« </w:t>
-      </w:r>
-      <w:r>
-        <w:rPr>
-          <w:lang w:val="fr-FR"/>
-        </w:rPr>
-        <w:t>numéros de</w:t>
-      </w:r>
-      <w:r>
-        <w:rPr>
-          <w:lang w:val="fr-FR"/>
-        </w:rPr>
-        <w:t xml:space="preserve"> port</w:t>
-      </w:r>
-      <w:r>
-        <w:rPr>
-          <w:lang w:val="fr-FR"/>
-        </w:rPr>
-        <w:t> »</w:t>
-      </w:r>
-    </w:p>
-    <w:p>
-      <w:pPr>
-        <w:pStyle w:val="Paragraphedeliste"/>
-        <w:numPr>
-          <w:ilvl w:val="1"/>
-          <w:numId w:val="5"/>
-        </w:numPr>
-        <w:rPr>
-          <w:lang w:val="fr-FR"/>
-        </w:rPr>
-      </w:pPr>
-      <w:r>
-        <w:rPr>
-          <w:lang w:val="fr-FR"/>
-        </w:rPr>
-        <w:t>Assure</w:t>
-      </w:r>
-      <w:r>
-        <w:rPr>
+          <w:sz w:val="20"/>
+          <w:szCs w:val="20"/>
+          <w:lang w:val="fr-FR"/>
+        </w:rPr>
+      </w:pPr>
+      <w:r>
+        <w:rPr>
+          <w:sz w:val="20"/>
+          <w:szCs w:val="20"/>
+          <w:lang w:val="fr-FR"/>
+        </w:rPr>
+        <w:t>TCP a</w:t>
+      </w:r>
+      <w:r>
+        <w:rPr>
+          <w:sz w:val="20"/>
+          <w:szCs w:val="20"/>
+          <w:lang w:val="fr-FR"/>
+        </w:rPr>
+        <w:t>ssure</w:t>
+      </w:r>
+      <w:r>
+        <w:rPr>
+          <w:sz w:val="20"/>
+          <w:szCs w:val="20"/>
           <w:lang w:val="fr-FR"/>
         </w:rPr>
         <w:t xml:space="preserve"> automatiquement</w:t>
       </w:r>
       <w:r>
         <w:rPr>
+          <w:sz w:val="20"/>
+          <w:szCs w:val="20"/>
           <w:lang w:val="fr-FR"/>
         </w:rPr>
         <w:t xml:space="preserve"> la transmission fiable d’un large flux de données</w:t>
@@ -791,26 +777,26 @@
           <w:numId w:val="5"/>
         </w:numPr>
         <w:rPr>
-          <w:lang w:val="fr-FR"/>
-        </w:rPr>
-      </w:pPr>
-      <w:r>
-        <w:rPr>
+          <w:sz w:val="20"/>
+          <w:szCs w:val="20"/>
+          <w:lang w:val="fr-FR"/>
+        </w:rPr>
+      </w:pPr>
+      <w:r>
+        <w:rPr>
+          <w:sz w:val="20"/>
+          <w:szCs w:val="20"/>
           <w:lang w:val="fr-FR"/>
         </w:rPr>
         <w:t>Assure la réémission</w:t>
       </w:r>
       <w:r>
         <w:rPr>
-          <w:lang w:val="fr-FR"/>
-        </w:rPr>
-        <w:t xml:space="preserve"> de paquets perdus</w:t>
-      </w:r>
-      <w:r>
-        <w:rPr>
-          <w:lang w:val="fr-FR"/>
-        </w:rPr>
-        <w:t>.</w:t>
+          <w:sz w:val="20"/>
+          <w:szCs w:val="20"/>
+          <w:lang w:val="fr-FR"/>
+        </w:rPr>
+        <w:t xml:space="preserve"> de paquets perdus.</w:t>
       </w:r>
     </w:p>
     <w:p>
@@ -821,23 +807,31 @@
           <w:numId w:val="5"/>
         </w:numPr>
         <w:rPr>
-          <w:lang w:val="fr-FR"/>
-        </w:rPr>
-      </w:pPr>
-      <w:r>
-        <w:rPr>
+          <w:sz w:val="20"/>
+          <w:szCs w:val="20"/>
+          <w:lang w:val="fr-FR"/>
+        </w:rPr>
+      </w:pPr>
+      <w:r>
+        <w:rPr>
+          <w:sz w:val="20"/>
+          <w:szCs w:val="20"/>
           <w:lang w:val="fr-FR"/>
         </w:rPr>
         <w:t xml:space="preserve">Assure que les paquets sont reçus dans le même ordre qu’ils </w:t>
       </w:r>
       <w:r>
         <w:rPr>
+          <w:sz w:val="20"/>
+          <w:szCs w:val="20"/>
           <w:lang w:val="fr-FR"/>
         </w:rPr>
         <w:t xml:space="preserve">ont été </w:t>
       </w:r>
       <w:r>
         <w:rPr>
+          <w:sz w:val="20"/>
+          <w:szCs w:val="20"/>
           <w:lang w:val="fr-FR"/>
         </w:rPr>
         <w:t>émis</w:t>
@@ -846,9 +840,26 @@
     <w:p>
       <w:pPr>
         <w:pStyle w:val="Titre1"/>
-      </w:pPr>
-      <w:r>
-        <w:t>Protocole DNS</w:t>
+        <w:rPr>
+          <w:sz w:val="20"/>
+          <w:szCs w:val="20"/>
+        </w:rPr>
+      </w:pPr>
+      <w:proofErr w:type="spellStart"/>
+      <w:r>
+        <w:rPr>
+          <w:sz w:val="20"/>
+          <w:szCs w:val="20"/>
+        </w:rPr>
+        <w:t>Protocole</w:t>
+      </w:r>
+      <w:proofErr w:type="spellEnd"/>
+      <w:r>
+        <w:rPr>
+          <w:sz w:val="20"/>
+          <w:szCs w:val="20"/>
+        </w:rPr>
+        <w:t xml:space="preserve"> DNS</w:t>
       </w:r>
     </w:p>
     <w:p>
@@ -859,11 +870,15 @@
           <w:numId w:val="7"/>
         </w:numPr>
         <w:rPr>
-          <w:lang w:val="fr-FR"/>
-        </w:rPr>
-      </w:pPr>
-      <w:r>
-        <w:rPr>
+          <w:sz w:val="20"/>
+          <w:szCs w:val="20"/>
+          <w:lang w:val="fr-FR"/>
+        </w:rPr>
+      </w:pPr>
+      <w:r>
+        <w:rPr>
+          <w:sz w:val="20"/>
+          <w:szCs w:val="20"/>
           <w:lang w:val="fr-FR"/>
         </w:rPr>
         <w:t xml:space="preserve">Pour se connecter à un site internet on écrit par ex : « lyc-galois-sartrouville.ac-versailles.fr » </w:t>
@@ -877,11 +892,15 @@
           <w:numId w:val="7"/>
         </w:numPr>
         <w:rPr>
-          <w:lang w:val="fr-FR"/>
-        </w:rPr>
-      </w:pPr>
-      <w:r>
-        <w:rPr>
+          <w:sz w:val="20"/>
+          <w:szCs w:val="20"/>
+          <w:lang w:val="fr-FR"/>
+        </w:rPr>
+      </w:pPr>
+      <w:r>
+        <w:rPr>
+          <w:sz w:val="20"/>
+          <w:szCs w:val="20"/>
           <w:lang w:val="fr-FR"/>
         </w:rPr>
         <w:t>On n’a pas entré d’adresse IP. Comment cela fonctionne-t-il ?</w:t>
@@ -895,11 +914,15 @@
           <w:numId w:val="7"/>
         </w:numPr>
         <w:rPr>
-          <w:lang w:val="fr-FR"/>
-        </w:rPr>
-      </w:pPr>
-      <w:r>
-        <w:rPr>
+          <w:sz w:val="20"/>
+          <w:szCs w:val="20"/>
+          <w:lang w:val="fr-FR"/>
+        </w:rPr>
+      </w:pPr>
+      <w:r>
+        <w:rPr>
+          <w:sz w:val="20"/>
+          <w:szCs w:val="20"/>
           <w:lang w:val="fr-FR"/>
         </w:rPr>
         <w:t xml:space="preserve">lyc-galois-sartrouville.ac-versailles.fr est un </w:t>
@@ -907,6 +930,8 @@
       <w:r>
         <w:rPr>
           <w:b/>
+          <w:sz w:val="20"/>
+          <w:szCs w:val="20"/>
           <w:lang w:val="fr-FR"/>
         </w:rPr>
         <w:t>nom de domaine</w:t>
@@ -920,18 +945,24 @@
           <w:numId w:val="7"/>
         </w:numPr>
         <w:rPr>
+          <w:sz w:val="20"/>
+          <w:szCs w:val="20"/>
           <w:lang w:val="fr-FR"/>
         </w:rPr>
       </w:pPr>
       <w:r>
         <w:rPr>
           <w:b/>
+          <w:sz w:val="20"/>
+          <w:szCs w:val="20"/>
           <w:lang w:val="fr-FR"/>
         </w:rPr>
         <w:t>DNS</w:t>
       </w:r>
       <w:r>
         <w:rPr>
+          <w:sz w:val="20"/>
+          <w:szCs w:val="20"/>
           <w:lang w:val="fr-FR"/>
         </w:rPr>
         <w:t xml:space="preserve"> (Domain Name System) est un protocole réseau dont le but est de convertir un nom de domaine en adresse IP.</w:t>
@@ -945,11 +976,15 @@
           <w:numId w:val="7"/>
         </w:numPr>
         <w:rPr>
-          <w:lang w:val="fr-FR"/>
-        </w:rPr>
-      </w:pPr>
-      <w:r>
-        <w:rPr>
+          <w:sz w:val="20"/>
+          <w:szCs w:val="20"/>
+          <w:lang w:val="fr-FR"/>
+        </w:rPr>
+      </w:pPr>
+      <w:r>
+        <w:rPr>
+          <w:sz w:val="20"/>
+          <w:szCs w:val="20"/>
           <w:lang w:val="fr-FR"/>
         </w:rPr>
         <w:t xml:space="preserve">Comment DNS fonctionne-t-il ? </w:t>
@@ -963,11 +998,15 @@
           <w:numId w:val="7"/>
         </w:numPr>
         <w:rPr>
-          <w:lang w:val="fr-FR"/>
-        </w:rPr>
-      </w:pPr>
-      <w:r>
-        <w:rPr>
+          <w:sz w:val="20"/>
+          <w:szCs w:val="20"/>
+          <w:lang w:val="fr-FR"/>
+        </w:rPr>
+      </w:pPr>
+      <w:r>
+        <w:rPr>
+          <w:sz w:val="20"/>
+          <w:szCs w:val="20"/>
           <w:lang w:val="fr-FR"/>
         </w:rPr>
         <w:t>L’ordinateur souhaite savoir l’adresse IP de lyc-galois-sartrouville.ac-versailles.fr</w:t>
@@ -981,15 +1020,29 @@
           <w:numId w:val="7"/>
         </w:numPr>
         <w:rPr>
-          <w:lang w:val="fr-FR"/>
-        </w:rPr>
-      </w:pPr>
-      <w:r>
-        <w:rPr>
-          <w:lang w:val="fr-FR"/>
-        </w:rPr>
-        <w:t>L’ordinateur demande au serveur DNS racine, l’IP du domaine .fr</w:t>
-      </w:r>
+          <w:sz w:val="20"/>
+          <w:szCs w:val="20"/>
+          <w:lang w:val="fr-FR"/>
+        </w:rPr>
+      </w:pPr>
+      <w:r>
+        <w:rPr>
+          <w:sz w:val="20"/>
+          <w:szCs w:val="20"/>
+          <w:lang w:val="fr-FR"/>
+        </w:rPr>
+        <w:t>L’ordinateur demande au serveur DNS racine, l’IP du domaine .</w:t>
+      </w:r>
+      <w:proofErr w:type="spellStart"/>
+      <w:r>
+        <w:rPr>
+          <w:sz w:val="20"/>
+          <w:szCs w:val="20"/>
+          <w:lang w:val="fr-FR"/>
+        </w:rPr>
+        <w:t>fr</w:t>
+      </w:r>
+      <w:proofErr w:type="spellEnd"/>
     </w:p>
     <w:p>
       <w:pPr>
@@ -999,15 +1052,29 @@
           <w:numId w:val="7"/>
         </w:numPr>
         <w:rPr>
-          <w:lang w:val="fr-FR"/>
-        </w:rPr>
-      </w:pPr>
-      <w:r>
-        <w:rPr>
-          <w:lang w:val="fr-FR"/>
-        </w:rPr>
-        <w:t>Le DNS racine renvoie l’IP du domaine .fr</w:t>
-      </w:r>
+          <w:sz w:val="20"/>
+          <w:szCs w:val="20"/>
+          <w:lang w:val="fr-FR"/>
+        </w:rPr>
+      </w:pPr>
+      <w:r>
+        <w:rPr>
+          <w:sz w:val="20"/>
+          <w:szCs w:val="20"/>
+          <w:lang w:val="fr-FR"/>
+        </w:rPr>
+        <w:t>Le DNS racine renvoie l’IP du domaine .</w:t>
+      </w:r>
+      <w:proofErr w:type="spellStart"/>
+      <w:r>
+        <w:rPr>
+          <w:sz w:val="20"/>
+          <w:szCs w:val="20"/>
+          <w:lang w:val="fr-FR"/>
+        </w:rPr>
+        <w:t>fr</w:t>
+      </w:r>
+      <w:proofErr w:type="spellEnd"/>
     </w:p>
     <w:p>
       <w:pPr>
@@ -1017,14 +1084,36 @@
           <w:numId w:val="7"/>
         </w:numPr>
         <w:rPr>
-          <w:lang w:val="fr-FR"/>
-        </w:rPr>
-      </w:pPr>
-      <w:r>
-        <w:rPr>
-          <w:lang w:val="fr-FR"/>
-        </w:rPr>
-        <w:t>L’ordinateur demande à .fr, l’IP du domaine ac-versailles.fr</w:t>
+          <w:sz w:val="20"/>
+          <w:szCs w:val="20"/>
+          <w:lang w:val="fr-FR"/>
+        </w:rPr>
+      </w:pPr>
+      <w:r>
+        <w:rPr>
+          <w:sz w:val="20"/>
+          <w:szCs w:val="20"/>
+          <w:lang w:val="fr-FR"/>
+        </w:rPr>
+        <w:t>L’ordinateur demande à .</w:t>
+      </w:r>
+      <w:proofErr w:type="spellStart"/>
+      <w:r>
+        <w:rPr>
+          <w:sz w:val="20"/>
+          <w:szCs w:val="20"/>
+          <w:lang w:val="fr-FR"/>
+        </w:rPr>
+        <w:t>fr</w:t>
+      </w:r>
+      <w:proofErr w:type="spellEnd"/>
+      <w:r>
+        <w:rPr>
+          <w:sz w:val="20"/>
+          <w:szCs w:val="20"/>
+          <w:lang w:val="fr-FR"/>
+        </w:rPr>
+        <w:t>, l’IP du domaine ac-versailles.fr</w:t>
       </w:r>
     </w:p>
     <w:p>
@@ -1035,14 +1124,36 @@
           <w:numId w:val="7"/>
         </w:numPr>
         <w:rPr>
-          <w:lang w:val="fr-FR"/>
-        </w:rPr>
-      </w:pPr>
-      <w:r>
-        <w:rPr>
-          <w:lang w:val="fr-FR"/>
-        </w:rPr>
-        <w:t>.fr renvoie l’IP de ac-versailles.fr</w:t>
+          <w:sz w:val="20"/>
+          <w:szCs w:val="20"/>
+          <w:lang w:val="fr-FR"/>
+        </w:rPr>
+      </w:pPr>
+      <w:r>
+        <w:rPr>
+          <w:sz w:val="20"/>
+          <w:szCs w:val="20"/>
+          <w:lang w:val="fr-FR"/>
+        </w:rPr>
+        <w:t>.</w:t>
+      </w:r>
+      <w:proofErr w:type="spellStart"/>
+      <w:r>
+        <w:rPr>
+          <w:sz w:val="20"/>
+          <w:szCs w:val="20"/>
+          <w:lang w:val="fr-FR"/>
+        </w:rPr>
+        <w:t>fr</w:t>
+      </w:r>
+      <w:proofErr w:type="spellEnd"/>
+      <w:r>
+        <w:rPr>
+          <w:sz w:val="20"/>
+          <w:szCs w:val="20"/>
+          <w:lang w:val="fr-FR"/>
+        </w:rPr>
+        <w:t xml:space="preserve"> renvoie l’IP de ac-versailles.fr</w:t>
       </w:r>
     </w:p>
     <w:p>
@@ -1053,11 +1164,15 @@
           <w:numId w:val="7"/>
         </w:numPr>
         <w:rPr>
-          <w:lang w:val="fr-FR"/>
-        </w:rPr>
-      </w:pPr>
-      <w:r>
-        <w:rPr>
+          <w:sz w:val="20"/>
+          <w:szCs w:val="20"/>
+          <w:lang w:val="fr-FR"/>
+        </w:rPr>
+      </w:pPr>
+      <w:r>
+        <w:rPr>
+          <w:sz w:val="20"/>
+          <w:szCs w:val="20"/>
           <w:lang w:val="fr-FR"/>
         </w:rPr>
         <w:t>L’ordinateur demande à ac-versailles.fr l’IP de lyc-galois-sartrouville.ac-versailles.fr</w:t>
@@ -1071,11 +1186,15 @@
           <w:numId w:val="7"/>
         </w:numPr>
         <w:rPr>
-          <w:lang w:val="fr-FR"/>
-        </w:rPr>
-      </w:pPr>
-      <w:r>
-        <w:rPr>
+          <w:sz w:val="20"/>
+          <w:szCs w:val="20"/>
+          <w:lang w:val="fr-FR"/>
+        </w:rPr>
+      </w:pPr>
+      <w:r>
+        <w:rPr>
+          <w:sz w:val="20"/>
+          <w:szCs w:val="20"/>
           <w:lang w:val="fr-FR"/>
         </w:rPr>
         <w:t>ac-versailles.fr renvoie l’IP lyc-galois-sartrouville.ac-versailles.fr</w:t>
@@ -1089,11 +1208,15 @@
           <w:numId w:val="7"/>
         </w:numPr>
         <w:rPr>
-          <w:lang w:val="fr-FR"/>
-        </w:rPr>
-      </w:pPr>
-      <w:r>
-        <w:rPr>
+          <w:sz w:val="20"/>
+          <w:szCs w:val="20"/>
+          <w:lang w:val="fr-FR"/>
+        </w:rPr>
+      </w:pPr>
+      <w:r>
+        <w:rPr>
+          <w:sz w:val="20"/>
+          <w:szCs w:val="20"/>
           <w:lang w:val="fr-FR"/>
         </w:rPr>
         <w:t>L’ordinateur peut se connecter à lyc-galois-sartrouville.ac-versailles.fr</w:t>
@@ -1107,11 +1230,15 @@
           <w:numId w:val="7"/>
         </w:numPr>
         <w:rPr>
-          <w:lang w:val="fr-FR"/>
-        </w:rPr>
-      </w:pPr>
-      <w:r>
-        <w:rPr>
+          <w:sz w:val="20"/>
+          <w:szCs w:val="20"/>
+          <w:lang w:val="fr-FR"/>
+        </w:rPr>
+      </w:pPr>
+      <w:r>
+        <w:rPr>
+          <w:sz w:val="20"/>
+          <w:szCs w:val="20"/>
           <w:lang w:val="fr-FR"/>
         </w:rPr>
         <w:t>Que se passe-t-il quand on achète un nom de domaine ?</w:t>
@@ -1125,15 +1252,54 @@
           <w:numId w:val="7"/>
         </w:numPr>
         <w:rPr>
-          <w:lang w:val="fr-FR"/>
-        </w:rPr>
-      </w:pPr>
-      <w:r>
-        <w:rPr>
-          <w:lang w:val="fr-FR"/>
-        </w:rPr>
-        <w:lastRenderedPageBreak/>
-        <w:t>Si on veut acheter un domaine en .fr, on doit s’adresser au registre national gérant le DNS .fr, qui mettra son serveur à jour avec votre IP</w:t>
+          <w:sz w:val="20"/>
+          <w:szCs w:val="20"/>
+          <w:lang w:val="fr-FR"/>
+        </w:rPr>
+      </w:pPr>
+      <w:r>
+        <w:rPr>
+          <w:sz w:val="20"/>
+          <w:szCs w:val="20"/>
+          <w:lang w:val="fr-FR"/>
+        </w:rPr>
+        <w:t>Si on veut acheter un domaine en .</w:t>
+      </w:r>
+      <w:proofErr w:type="spellStart"/>
+      <w:r>
+        <w:rPr>
+          <w:sz w:val="20"/>
+          <w:szCs w:val="20"/>
+          <w:lang w:val="fr-FR"/>
+        </w:rPr>
+        <w:t>fr</w:t>
+      </w:r>
+      <w:proofErr w:type="spellEnd"/>
+      <w:r>
+        <w:rPr>
+          <w:sz w:val="20"/>
+          <w:szCs w:val="20"/>
+          <w:lang w:val="fr-FR"/>
+        </w:rPr>
+        <w:t>, on doit s’adresser au registre national gérant le DNS .</w:t>
+      </w:r>
+      <w:proofErr w:type="spellStart"/>
+      <w:r>
+        <w:rPr>
+          <w:sz w:val="20"/>
+          <w:szCs w:val="20"/>
+          <w:lang w:val="fr-FR"/>
+        </w:rPr>
+        <w:t>fr</w:t>
+      </w:r>
+      <w:proofErr w:type="spellEnd"/>
+      <w:r>
+        <w:rPr>
+          <w:sz w:val="20"/>
+          <w:szCs w:val="20"/>
+          <w:lang w:val="fr-FR"/>
+        </w:rPr>
+        <w:t>, qui mettra son serveur à jour avec votre IP</w:t>
       </w:r>
     </w:p>
     <w:p>
@@ -1144,14 +1310,64 @@
           <w:numId w:val="7"/>
         </w:numPr>
         <w:rPr>
-          <w:lang w:val="fr-FR"/>
-        </w:rPr>
-      </w:pPr>
-      <w:r>
-        <w:rPr>
-          <w:lang w:val="fr-FR"/>
-        </w:rPr>
-        <w:t>Il y a une hiérarchie de serveurs DNS. Des serveurs racines, nationaux (.fr .es .it  .com), d’entreprises et de particuliers.</w:t>
+          <w:sz w:val="20"/>
+          <w:szCs w:val="20"/>
+          <w:lang w:val="fr-FR"/>
+        </w:rPr>
+      </w:pPr>
+      <w:r>
+        <w:rPr>
+          <w:sz w:val="20"/>
+          <w:szCs w:val="20"/>
+          <w:lang w:val="fr-FR"/>
+        </w:rPr>
+        <w:t>Il y a une hiérarchie de serveurs DNS. Des serveurs racines, nationaux (.</w:t>
+      </w:r>
+      <w:proofErr w:type="spellStart"/>
+      <w:r>
+        <w:rPr>
+          <w:sz w:val="20"/>
+          <w:szCs w:val="20"/>
+          <w:lang w:val="fr-FR"/>
+        </w:rPr>
+        <w:t>fr</w:t>
+      </w:r>
+      <w:proofErr w:type="spellEnd"/>
+      <w:r>
+        <w:rPr>
+          <w:sz w:val="20"/>
+          <w:szCs w:val="20"/>
+          <w:lang w:val="fr-FR"/>
+        </w:rPr>
+        <w:t xml:space="preserve"> .es .</w:t>
+      </w:r>
+      <w:proofErr w:type="spellStart"/>
+      <w:proofErr w:type="gramStart"/>
+      <w:r>
+        <w:rPr>
+          <w:sz w:val="20"/>
+          <w:szCs w:val="20"/>
+          <w:lang w:val="fr-FR"/>
+        </w:rPr>
+        <w:t>it</w:t>
+      </w:r>
+      <w:proofErr w:type="spellEnd"/>
+      <w:r>
+        <w:rPr>
+          <w:sz w:val="20"/>
+          <w:szCs w:val="20"/>
+          <w:lang w:val="fr-FR"/>
+        </w:rPr>
+        <w:t xml:space="preserve">  .</w:t>
+      </w:r>
+      <w:proofErr w:type="gramEnd"/>
+      <w:r>
+        <w:rPr>
+          <w:sz w:val="20"/>
+          <w:szCs w:val="20"/>
+          <w:lang w:val="fr-FR"/>
+        </w:rPr>
+        <w:t>com), d’entreprises et de particuliers.</w:t>
       </w:r>
     </w:p>
     <w:p>
@@ -1162,11 +1378,15 @@
           <w:numId w:val="7"/>
         </w:numPr>
         <w:rPr>
-          <w:lang w:val="fr-FR"/>
-        </w:rPr>
-      </w:pPr>
-      <w:r>
-        <w:rPr>
+          <w:sz w:val="20"/>
+          <w:szCs w:val="20"/>
+          <w:lang w:val="fr-FR"/>
+        </w:rPr>
+      </w:pPr>
+      <w:r>
+        <w:rPr>
+          <w:sz w:val="20"/>
+          <w:szCs w:val="20"/>
           <w:lang w:val="fr-FR"/>
         </w:rPr>
         <w:t>Un nom de domaine « ac-versailles.fr » ayant son propre serveur DNS, contrôle donc tous les sous domaines « xyz.ac-versailles.fr »</w:t>
@@ -1180,11 +1400,15 @@
           <w:numId w:val="7"/>
         </w:numPr>
         <w:rPr>
-          <w:lang w:val="fr-FR"/>
-        </w:rPr>
-      </w:pPr>
-      <w:r>
-        <w:rPr>
+          <w:sz w:val="20"/>
+          <w:szCs w:val="20"/>
+          <w:lang w:val="fr-FR"/>
+        </w:rPr>
+      </w:pPr>
+      <w:r>
+        <w:rPr>
+          <w:sz w:val="20"/>
+          <w:szCs w:val="20"/>
           <w:lang w:val="fr-FR"/>
         </w:rPr>
         <w:t>Bon à savoir</w:t>
@@ -1198,17 +1422,23 @@
           <w:numId w:val="7"/>
         </w:numPr>
         <w:rPr>
-          <w:lang w:val="fr-FR"/>
-        </w:rPr>
-      </w:pPr>
-      <w:r>
-        <w:rPr>
+          <w:sz w:val="20"/>
+          <w:szCs w:val="20"/>
+          <w:lang w:val="fr-FR"/>
+        </w:rPr>
+      </w:pPr>
+      <w:r>
+        <w:rPr>
+          <w:sz w:val="20"/>
+          <w:szCs w:val="20"/>
           <w:lang w:val="fr-FR"/>
         </w:rPr>
         <w:t xml:space="preserve">Pour être sûr du propriétaire d’un lien, il faut lire le lien </w:t>
       </w:r>
       <w:r>
         <w:rPr>
+          <w:sz w:val="20"/>
+          <w:szCs w:val="20"/>
           <w:u w:val="single"/>
           <w:lang w:val="fr-FR"/>
         </w:rPr>
@@ -1216,6 +1446,8 @@
       </w:r>
       <w:r>
         <w:rPr>
+          <w:sz w:val="20"/>
+          <w:szCs w:val="20"/>
           <w:lang w:val="fr-FR"/>
         </w:rPr>
         <w:t xml:space="preserve">. </w:t>
@@ -1229,14 +1461,36 @@
           <w:numId w:val="7"/>
         </w:numPr>
         <w:rPr>
-          <w:lang w:val="fr-FR"/>
-        </w:rPr>
-      </w:pPr>
-      <w:r>
-        <w:rPr>
-          <w:lang w:val="fr-FR"/>
-        </w:rPr>
-        <w:t>Si on reçoit un mail avec un lien se terminant par « .ac-versailles.fr » on est sur de parler à une entité contrôlée par l’académie de Versailles.</w:t>
+          <w:sz w:val="20"/>
+          <w:szCs w:val="20"/>
+          <w:lang w:val="fr-FR"/>
+        </w:rPr>
+      </w:pPr>
+      <w:r>
+        <w:rPr>
+          <w:sz w:val="20"/>
+          <w:szCs w:val="20"/>
+          <w:lang w:val="fr-FR"/>
+        </w:rPr>
+        <w:t xml:space="preserve">Si on reçoit un mail avec un lien se terminant par </w:t>
+      </w:r>
+      <w:proofErr w:type="gramStart"/>
+      <w:r>
+        <w:rPr>
+          <w:sz w:val="20"/>
+          <w:szCs w:val="20"/>
+          <w:lang w:val="fr-FR"/>
+        </w:rPr>
+        <w:t>« .</w:t>
+      </w:r>
+      <w:proofErr w:type="gramEnd"/>
+      <w:r>
+        <w:rPr>
+          <w:sz w:val="20"/>
+          <w:szCs w:val="20"/>
+          <w:lang w:val="fr-FR"/>
+        </w:rPr>
+        <w:t>ac-versailles.fr » on est sur de parler à une entité contrôlée par l’académie de Versailles.</w:t>
       </w:r>
     </w:p>
     <w:p>
@@ -1247,13 +1501,18 @@
           <w:numId w:val="7"/>
         </w:numPr>
         <w:rPr>
-          <w:lang w:val="fr-FR"/>
-        </w:rPr>
-      </w:pPr>
-      <w:r>
-        <w:rPr>
-          <w:lang w:val="fr-FR"/>
-        </w:rPr>
+          <w:sz w:val="20"/>
+          <w:szCs w:val="20"/>
+          <w:lang w:val="fr-FR"/>
+        </w:rPr>
+      </w:pPr>
+      <w:r>
+        <w:rPr>
+          <w:sz w:val="20"/>
+          <w:szCs w:val="20"/>
+          <w:lang w:val="fr-FR"/>
+        </w:rPr>
+        <w:lastRenderedPageBreak/>
         <w:t>Manipuler un serveur DNS peut servir à espionner voire pirater un utilisateur.</w:t>
       </w:r>
     </w:p>
@@ -1265,11 +1524,15 @@
           <w:numId w:val="7"/>
         </w:numPr>
         <w:rPr>
-          <w:lang w:val="fr-FR"/>
-        </w:rPr>
-      </w:pPr>
-      <w:r>
-        <w:rPr>
+          <w:sz w:val="20"/>
+          <w:szCs w:val="20"/>
+          <w:lang w:val="fr-FR"/>
+        </w:rPr>
+      </w:pPr>
+      <w:r>
+        <w:rPr>
+          <w:sz w:val="20"/>
+          <w:szCs w:val="20"/>
           <w:lang w:val="fr-FR"/>
         </w:rPr>
         <w:t>La manipulation des serveurs DNS nationaux peut servir à la censure de sites.</w:t>
@@ -1283,11 +1546,15 @@
           <w:numId w:val="7"/>
         </w:numPr>
         <w:rPr>
-          <w:lang w:val="fr-FR"/>
-        </w:rPr>
-      </w:pPr>
-      <w:r>
-        <w:rPr>
+          <w:sz w:val="20"/>
+          <w:szCs w:val="20"/>
+          <w:lang w:val="fr-FR"/>
+        </w:rPr>
+      </w:pPr>
+      <w:r>
+        <w:rPr>
+          <w:sz w:val="20"/>
+          <w:szCs w:val="20"/>
           <w:lang w:val="fr-FR"/>
         </w:rPr>
         <w:t>Il est possible de choisir les serveurs DNS que l’on utilise.</w:t>
@@ -1296,6 +1563,8 @@
     <w:p>
       <w:pPr>
         <w:rPr>
+          <w:sz w:val="20"/>
+          <w:szCs w:val="20"/>
           <w:lang w:val="fr-FR"/>
         </w:rPr>
       </w:pPr>

--- a/src/snt/reseaux-03-protocoles.docx
+++ b/src/snt/reseaux-03-protocoles.docx
@@ -39,7 +39,24 @@
           <w:szCs w:val="20"/>
           <w:lang w:val="fr-FR"/>
         </w:rPr>
-        <w:t>Un protocole de communication est un ensemble de règles précises décrivant les étapes chronologiques à suivre pour qu’une communication se fasse correctement.</w:t>
+        <w:t xml:space="preserve">Un </w:t>
+      </w:r>
+      <w:r>
+        <w:rPr>
+          <w:b/>
+          <w:sz w:val="20"/>
+          <w:szCs w:val="20"/>
+          <w:lang w:val="fr-FR"/>
+        </w:rPr>
+        <w:t>protocole</w:t>
+      </w:r>
+      <w:r>
+        <w:rPr>
+          <w:sz w:val="20"/>
+          <w:szCs w:val="20"/>
+          <w:lang w:val="fr-FR"/>
+        </w:rPr>
+        <w:t xml:space="preserve"> de communication est un ensemble de règles précises décrivant les étapes chronologiques à suivre pour qu’une communication se fasse correctement.</w:t>
       </w:r>
     </w:p>
     <w:p>
@@ -861,6 +878,13 @@
         </w:rPr>
         <w:t xml:space="preserve"> DNS</w:t>
       </w:r>
+      <w:r>
+        <w:rPr>
+          <w:sz w:val="20"/>
+          <w:szCs w:val="20"/>
+        </w:rPr>
+        <w:t xml:space="preserve"> (Domain Name System)</w:t>
+      </w:r>
     </w:p>
     <w:p>
       <w:pPr>
@@ -965,7 +989,7 @@
           <w:szCs w:val="20"/>
           <w:lang w:val="fr-FR"/>
         </w:rPr>
-        <w:t xml:space="preserve"> (Domain Name System) est un protocole réseau dont le but est de convertir un nom de domaine en adresse IP.</w:t>
+        <w:t xml:space="preserve"> est un protocole réseau dont le but est de convertir un nom de domaine en adresse IP.</w:t>
       </w:r>
     </w:p>
     <w:p>
@@ -1433,7 +1457,15 @@
           <w:szCs w:val="20"/>
           <w:lang w:val="fr-FR"/>
         </w:rPr>
-        <w:t xml:space="preserve">Pour être sûr du propriétaire d’un lien, il faut lire le lien </w:t>
+        <w:t xml:space="preserve">Pour avoir une relative confiance en un </w:t>
+      </w:r>
+      <w:r>
+        <w:rPr>
+          <w:sz w:val="20"/>
+          <w:szCs w:val="20"/>
+          <w:lang w:val="fr-FR"/>
+        </w:rPr>
+        <w:t xml:space="preserve">lien, il faut lire le lien </w:t>
       </w:r>
       <w:r>
         <w:rPr>
@@ -1472,25 +1504,7 @@
           <w:szCs w:val="20"/>
           <w:lang w:val="fr-FR"/>
         </w:rPr>
-        <w:t xml:space="preserve">Si on reçoit un mail avec un lien se terminant par </w:t>
-      </w:r>
-      <w:proofErr w:type="gramStart"/>
-      <w:r>
-        <w:rPr>
-          <w:sz w:val="20"/>
-          <w:szCs w:val="20"/>
-          <w:lang w:val="fr-FR"/>
-        </w:rPr>
-        <w:t>« .</w:t>
-      </w:r>
-      <w:proofErr w:type="gramEnd"/>
-      <w:r>
-        <w:rPr>
-          <w:sz w:val="20"/>
-          <w:szCs w:val="20"/>
-          <w:lang w:val="fr-FR"/>
-        </w:rPr>
-        <w:t>ac-versailles.fr » on est sur de parler à une entité contrôlée par l’académie de Versailles.</w:t>
+        <w:t>Manipuler un serveur DNS peut servir à espionner un utilisateur.</w:t>
       </w:r>
     </w:p>
     <w:p>
@@ -1512,8 +1526,7 @@
           <w:szCs w:val="20"/>
           <w:lang w:val="fr-FR"/>
         </w:rPr>
-        <w:lastRenderedPageBreak/>
-        <w:t>Manipuler un serveur DNS peut servir à espionner voire pirater un utilisateur.</w:t>
+        <w:t>La manipulation des serveurs DNS nationaux peut servir à la censure de sites.</w:t>
       </w:r>
     </w:p>
     <w:p>
@@ -1535,39 +1548,8 @@
           <w:szCs w:val="20"/>
           <w:lang w:val="fr-FR"/>
         </w:rPr>
-        <w:t>La manipulation des serveurs DNS nationaux peut servir à la censure de sites.</w:t>
-      </w:r>
-    </w:p>
-    <w:p>
-      <w:pPr>
-        <w:pStyle w:val="Paragraphedeliste"/>
-        <w:numPr>
-          <w:ilvl w:val="1"/>
-          <w:numId w:val="7"/>
-        </w:numPr>
-        <w:rPr>
-          <w:sz w:val="20"/>
-          <w:szCs w:val="20"/>
-          <w:lang w:val="fr-FR"/>
-        </w:rPr>
-      </w:pPr>
-      <w:r>
-        <w:rPr>
-          <w:sz w:val="20"/>
-          <w:szCs w:val="20"/>
-          <w:lang w:val="fr-FR"/>
-        </w:rPr>
         <w:t>Il est possible de choisir les serveurs DNS que l’on utilise.</w:t>
       </w:r>
-    </w:p>
-    <w:p>
-      <w:pPr>
-        <w:rPr>
-          <w:sz w:val="20"/>
-          <w:szCs w:val="20"/>
-          <w:lang w:val="fr-FR"/>
-        </w:rPr>
-      </w:pPr>
     </w:p>
     <w:sectPr>
       <w:pgSz w:w="11906" w:h="16838"/>

--- a/src/snt/reseaux-03-protocoles.docx
+++ b/src/snt/reseaux-03-protocoles.docx
@@ -1,6 +1,6 @@
 
 <file path=word/document.xml><?xml version="1.0" encoding="utf-8"?>
-<w:document xmlns:wpc="http://schemas.microsoft.com/office/word/2010/wordprocessingCanvas" xmlns:cx="http://schemas.microsoft.com/office/drawing/2014/chartex" xmlns:cx1="http://schemas.microsoft.com/office/drawing/2015/9/8/chartex" xmlns:cx2="http://schemas.microsoft.com/office/drawing/2015/10/21/chartex" xmlns:cx3="http://schemas.microsoft.com/office/drawing/2016/5/9/chartex" xmlns:cx4="http://schemas.microsoft.com/office/drawing/2016/5/10/chartex" xmlns:cx5="http://schemas.microsoft.com/office/drawing/2016/5/11/chartex" xmlns:cx6="http://schemas.microsoft.com/office/drawing/2016/5/12/chartex" xmlns:cx7="http://schemas.microsoft.com/office/drawing/2016/5/13/chartex" xmlns:cx8="http://schemas.microsoft.com/office/drawing/2016/5/14/chartex" xmlns:mc="http://schemas.openxmlformats.org/markup-compatibility/2006" xmlns:aink="http://schemas.microsoft.com/office/drawing/2016/ink" xmlns:am3d="http://schemas.microsoft.com/office/drawing/2017/model3d" xmlns:o="urn:schemas-microsoft-com:office:office" xmlns:oel="http://schemas.microsoft.com/office/2019/extlst" xmlns:r="http://schemas.openxmlformats.org/officeDocument/2006/relationships" xmlns:m="http://schemas.openxmlformats.org/officeDocument/2006/math" xmlns:v="urn:schemas-microsoft-com:vml" xmlns:wp14="http://schemas.microsoft.com/office/word/2010/wordprocessingDrawing" xmlns:wp="http://schemas.openxmlformats.org/drawingml/2006/wordprocessingDrawing" xmlns:w10="urn:schemas-microsoft-com:office:word" xmlns:w="http://schemas.openxmlformats.org/wordprocessingml/2006/main" xmlns:w14="http://schemas.microsoft.com/office/word/2010/wordml" xmlns:w15="http://schemas.microsoft.com/office/word/2012/wordml" xmlns:w16cex="http://schemas.microsoft.com/office/word/2018/wordml/cex" xmlns:w16cid="http://schemas.microsoft.com/office/word/2016/wordml/cid" xmlns:w16="http://schemas.microsoft.com/office/word/2018/wordml" xmlns:w16sdtdh="http://schemas.microsoft.com/office/word/2020/wordml/sdtdatahash" xmlns:w16se="http://schemas.microsoft.com/office/word/2015/wordml/symex" xmlns:wpg="http://schemas.microsoft.com/office/word/2010/wordprocessingGroup" xmlns:wpi="http://schemas.microsoft.com/office/word/2010/wordprocessingInk" xmlns:wne="http://schemas.microsoft.com/office/word/2006/wordml" xmlns:wps="http://schemas.microsoft.com/office/word/2010/wordprocessingShape" mc:Ignorable="w14 w15 w16se w16cid w16 w16cex w16sdtdh wp14">
+<w:document xmlns:wpc="http://schemas.microsoft.com/office/word/2010/wordprocessingCanvas" xmlns:cx="http://schemas.microsoft.com/office/drawing/2014/chartex" xmlns:cx1="http://schemas.microsoft.com/office/drawing/2015/9/8/chartex" xmlns:cx2="http://schemas.microsoft.com/office/drawing/2015/10/21/chartex" xmlns:cx3="http://schemas.microsoft.com/office/drawing/2016/5/9/chartex" xmlns:cx4="http://schemas.microsoft.com/office/drawing/2016/5/10/chartex" xmlns:cx5="http://schemas.microsoft.com/office/drawing/2016/5/11/chartex" xmlns:cx6="http://schemas.microsoft.com/office/drawing/2016/5/12/chartex" xmlns:cx7="http://schemas.microsoft.com/office/drawing/2016/5/13/chartex" xmlns:cx8="http://schemas.microsoft.com/office/drawing/2016/5/14/chartex" xmlns:mc="http://schemas.openxmlformats.org/markup-compatibility/2006" xmlns:aink="http://schemas.microsoft.com/office/drawing/2016/ink" xmlns:am3d="http://schemas.microsoft.com/office/drawing/2017/model3d" xmlns:o="urn:schemas-microsoft-com:office:office" xmlns:oel="http://schemas.microsoft.com/office/2019/extlst" xmlns:r="http://schemas.openxmlformats.org/officeDocument/2006/relationships" xmlns:m="http://schemas.openxmlformats.org/officeDocument/2006/math" xmlns:v="urn:schemas-microsoft-com:vml" xmlns:wp14="http://schemas.microsoft.com/office/word/2010/wordprocessingDrawing" xmlns:wp="http://schemas.openxmlformats.org/drawingml/2006/wordprocessingDrawing" xmlns:w10="urn:schemas-microsoft-com:office:word" xmlns:w="http://schemas.openxmlformats.org/wordprocessingml/2006/main" xmlns:w14="http://schemas.microsoft.com/office/word/2010/wordml" xmlns:w15="http://schemas.microsoft.com/office/word/2012/wordml" xmlns:w16cex="http://schemas.microsoft.com/office/word/2018/wordml/cex" xmlns:w16cid="http://schemas.microsoft.com/office/word/2016/wordml/cid" xmlns:w16="http://schemas.microsoft.com/office/word/2018/wordml" xmlns:w16du="http://schemas.microsoft.com/office/word/2023/wordml/word16du" xmlns:w16sdtdh="http://schemas.microsoft.com/office/word/2020/wordml/sdtdatahash" xmlns:w16se="http://schemas.microsoft.com/office/word/2015/wordml/symex" xmlns:wpg="http://schemas.microsoft.com/office/word/2010/wordprocessingGroup" xmlns:wpi="http://schemas.microsoft.com/office/word/2010/wordprocessingInk" xmlns:wne="http://schemas.microsoft.com/office/word/2006/wordml" xmlns:wps="http://schemas.microsoft.com/office/word/2010/wordprocessingShape" mc:Ignorable="w14 w15 w16se w16cid w16 w16cex w16sdtdh w16du wp14">
   <w:body>
     <w:p>
       <w:pPr>
@@ -267,7 +267,23 @@
           <w:szCs w:val="20"/>
           <w:lang w:val="fr-FR"/>
         </w:rPr>
-        <w:t xml:space="preserve">Deux même machines peuvent </w:t>
+        <w:t>Deux même</w:t>
+      </w:r>
+      <w:r>
+        <w:rPr>
+          <w:sz w:val="20"/>
+          <w:szCs w:val="20"/>
+          <w:lang w:val="fr-FR"/>
+        </w:rPr>
+        <w:t>s</w:t>
+      </w:r>
+      <w:r>
+        <w:rPr>
+          <w:sz w:val="20"/>
+          <w:szCs w:val="20"/>
+          <w:lang w:val="fr-FR"/>
+        </w:rPr>
+        <w:t xml:space="preserve"> machines peuvent </w:t>
       </w:r>
       <w:r>
         <w:rPr>
@@ -283,7 +299,15 @@
           <w:szCs w:val="20"/>
           <w:lang w:val="fr-FR"/>
         </w:rPr>
-        <w:t xml:space="preserve"> pour deux raisons différentes.</w:t>
+        <w:t xml:space="preserve"> pour deux raisons différentes</w:t>
+      </w:r>
+      <w:r>
+        <w:rPr>
+          <w:sz w:val="20"/>
+          <w:szCs w:val="20"/>
+          <w:lang w:val="fr-FR"/>
+        </w:rPr>
+        <w:t>.</w:t>
       </w:r>
     </w:p>
     <w:p>
@@ -584,7 +608,7 @@
       <w:pPr>
         <w:pStyle w:val="Paragraphedeliste"/>
         <w:numPr>
-          <w:ilvl w:val="1"/>
+          <w:ilvl w:val="0"/>
           <w:numId w:val="5"/>
         </w:numPr>
         <w:rPr>
@@ -599,111 +623,47 @@
           <w:szCs w:val="20"/>
           <w:lang w:val="fr-FR"/>
         </w:rPr>
-        <w:t xml:space="preserve">Les </w:t>
-      </w:r>
-      <w:r>
-        <w:rPr>
-          <w:sz w:val="20"/>
-          <w:szCs w:val="20"/>
-          <w:lang w:val="fr-FR"/>
-        </w:rPr>
-        <w:t>ports</w:t>
-      </w:r>
-      <w:r>
-        <w:rPr>
-          <w:sz w:val="20"/>
-          <w:szCs w:val="20"/>
-          <w:lang w:val="fr-FR"/>
-        </w:rPr>
-        <w:t xml:space="preserve"> aident</w:t>
-      </w:r>
-      <w:r>
-        <w:rPr>
-          <w:sz w:val="20"/>
-          <w:szCs w:val="20"/>
-          <w:lang w:val="fr-FR"/>
-        </w:rPr>
-        <w:t xml:space="preserve"> aussi</w:t>
-      </w:r>
-      <w:r>
-        <w:rPr>
-          <w:sz w:val="20"/>
-          <w:szCs w:val="20"/>
-          <w:lang w:val="fr-FR"/>
-        </w:rPr>
-        <w:t xml:space="preserve"> </w:t>
-      </w:r>
-      <w:r>
-        <w:rPr>
-          <w:sz w:val="20"/>
-          <w:szCs w:val="20"/>
-          <w:lang w:val="fr-FR"/>
-        </w:rPr>
-        <w:t xml:space="preserve">les </w:t>
-      </w:r>
-      <w:r>
-        <w:rPr>
-          <w:sz w:val="20"/>
-          <w:szCs w:val="20"/>
-          <w:lang w:val="fr-FR"/>
-        </w:rPr>
-        <w:t>routeurs</w:t>
-      </w:r>
-      <w:r>
-        <w:rPr>
-          <w:sz w:val="20"/>
-          <w:szCs w:val="20"/>
-          <w:lang w:val="fr-FR"/>
-        </w:rPr>
-        <w:t xml:space="preserve"> passerelles</w:t>
-      </w:r>
-      <w:r>
-        <w:rPr>
-          <w:sz w:val="20"/>
-          <w:szCs w:val="20"/>
-          <w:lang w:val="fr-FR"/>
-        </w:rPr>
-        <w:t xml:space="preserve"> à </w:t>
-      </w:r>
-      <w:r>
-        <w:rPr>
-          <w:sz w:val="20"/>
-          <w:szCs w:val="20"/>
-          <w:lang w:val="fr-FR"/>
-        </w:rPr>
-        <w:t xml:space="preserve">déterminer </w:t>
-      </w:r>
-      <w:r>
-        <w:rPr>
-          <w:sz w:val="20"/>
-          <w:szCs w:val="20"/>
-          <w:lang w:val="fr-FR"/>
-        </w:rPr>
-        <w:t xml:space="preserve">vers quelle adresse privée, </w:t>
-      </w:r>
-      <w:r>
-        <w:rPr>
-          <w:sz w:val="20"/>
-          <w:szCs w:val="20"/>
-          <w:lang w:val="fr-FR"/>
-        </w:rPr>
-        <w:t>diriger</w:t>
-      </w:r>
-      <w:r>
-        <w:rPr>
-          <w:sz w:val="20"/>
-          <w:szCs w:val="20"/>
-          <w:lang w:val="fr-FR"/>
-        </w:rPr>
-        <w:t xml:space="preserve"> un paquet</w:t>
-      </w:r>
-      <w:r>
-        <w:rPr>
-          <w:sz w:val="20"/>
-          <w:szCs w:val="20"/>
-          <w:lang w:val="fr-FR"/>
-        </w:rPr>
-        <w:t xml:space="preserve"> arrivant d’Internet</w:t>
+        <w:t>TCP a</w:t>
+      </w:r>
+      <w:r>
+        <w:rPr>
+          <w:sz w:val="20"/>
+          <w:szCs w:val="20"/>
+          <w:lang w:val="fr-FR"/>
+        </w:rPr>
+        <w:t>ssure</w:t>
+      </w:r>
+      <w:r>
+        <w:rPr>
+          <w:sz w:val="20"/>
+          <w:szCs w:val="20"/>
+          <w:lang w:val="fr-FR"/>
+        </w:rPr>
+        <w:t xml:space="preserve"> automatiquement</w:t>
+      </w:r>
+      <w:r>
+        <w:rPr>
+          <w:sz w:val="20"/>
+          <w:szCs w:val="20"/>
+          <w:lang w:val="fr-FR"/>
+        </w:rPr>
+        <w:t xml:space="preserve"> la transmission fiable d’un large flux de données</w:t>
+      </w:r>
+      <w:r>
+        <w:rPr>
+          <w:sz w:val="20"/>
+          <w:szCs w:val="20"/>
+          <w:lang w:val="fr-FR"/>
+        </w:rPr>
+        <w:t xml:space="preserve"> entre </w:t>
+      </w:r>
+      <w:r>
+        <w:rPr>
+          <w:sz w:val="20"/>
+          <w:szCs w:val="20"/>
+          <w:lang w:val="fr-FR"/>
+        </w:rPr>
+        <w:t>applications</w:t>
       </w:r>
       <w:r>
         <w:rPr>
@@ -712,32 +672,6 @@
           <w:lang w:val="fr-FR"/>
         </w:rPr>
         <w:t>.</w:t>
-      </w:r>
-      <w:r>
-        <w:rPr>
-          <w:sz w:val="20"/>
-          <w:szCs w:val="20"/>
-          <w:lang w:val="fr-FR"/>
-        </w:rPr>
-        <w:t xml:space="preserve"> (Port </w:t>
-      </w:r>
-      <w:proofErr w:type="spellStart"/>
-      <w:r>
-        <w:rPr>
-          <w:sz w:val="20"/>
-          <w:szCs w:val="20"/>
-          <w:lang w:val="fr-FR"/>
-        </w:rPr>
-        <w:t>forwarding</w:t>
-      </w:r>
-      <w:proofErr w:type="spellEnd"/>
-      <w:r>
-        <w:rPr>
-          <w:sz w:val="20"/>
-          <w:szCs w:val="20"/>
-          <w:lang w:val="fr-FR"/>
-        </w:rPr>
-        <w:t>)</w:t>
       </w:r>
     </w:p>
     <w:p>
@@ -759,68 +693,22 @@
           <w:szCs w:val="20"/>
           <w:lang w:val="fr-FR"/>
         </w:rPr>
-        <w:t>TCP a</w:t>
-      </w:r>
-      <w:r>
-        <w:rPr>
-          <w:sz w:val="20"/>
-          <w:szCs w:val="20"/>
-          <w:lang w:val="fr-FR"/>
-        </w:rPr>
-        <w:t>ssure</w:t>
-      </w:r>
-      <w:r>
-        <w:rPr>
-          <w:sz w:val="20"/>
-          <w:szCs w:val="20"/>
-          <w:lang w:val="fr-FR"/>
-        </w:rPr>
-        <w:t xml:space="preserve"> automatiquement</w:t>
-      </w:r>
-      <w:r>
-        <w:rPr>
-          <w:sz w:val="20"/>
-          <w:szCs w:val="20"/>
-          <w:lang w:val="fr-FR"/>
-        </w:rPr>
-        <w:t xml:space="preserve"> la transmission fiable d’un large flux de données</w:t>
+        <w:t>Assure la réémission</w:t>
+      </w:r>
+      <w:r>
+        <w:rPr>
+          <w:sz w:val="20"/>
+          <w:szCs w:val="20"/>
+          <w:lang w:val="fr-FR"/>
+        </w:rPr>
+        <w:t xml:space="preserve"> de paquets perdus.</w:t>
       </w:r>
     </w:p>
     <w:p>
       <w:pPr>
         <w:pStyle w:val="Paragraphedeliste"/>
         <w:numPr>
-          <w:ilvl w:val="2"/>
-          <w:numId w:val="5"/>
-        </w:numPr>
-        <w:rPr>
-          <w:sz w:val="20"/>
-          <w:szCs w:val="20"/>
-          <w:lang w:val="fr-FR"/>
-        </w:rPr>
-      </w:pPr>
-      <w:r>
-        <w:rPr>
-          <w:sz w:val="20"/>
-          <w:szCs w:val="20"/>
-          <w:lang w:val="fr-FR"/>
-        </w:rPr>
-        <w:t>Assure la réémission</w:t>
-      </w:r>
-      <w:r>
-        <w:rPr>
-          <w:sz w:val="20"/>
-          <w:szCs w:val="20"/>
-          <w:lang w:val="fr-FR"/>
-        </w:rPr>
-        <w:t xml:space="preserve"> de paquets perdus.</w:t>
-      </w:r>
-    </w:p>
-    <w:p>
-      <w:pPr>
-        <w:pStyle w:val="Paragraphedeliste"/>
-        <w:numPr>
-          <w:ilvl w:val="2"/>
+          <w:ilvl w:val="1"/>
           <w:numId w:val="5"/>
         </w:numPr>
         <w:rPr>
@@ -905,7 +793,23 @@
           <w:szCs w:val="20"/>
           <w:lang w:val="fr-FR"/>
         </w:rPr>
-        <w:t xml:space="preserve">Pour se connecter à un site internet on écrit par ex : « lyc-galois-sartrouville.ac-versailles.fr » </w:t>
+        <w:t>Pour se connecter à un site internet on écrit par ex : « </w:t>
+      </w:r>
+      <w:r>
+        <w:rPr>
+          <w:sz w:val="20"/>
+          <w:szCs w:val="20"/>
+          <w:lang w:val="fr-FR"/>
+        </w:rPr>
+        <w:t>www.ac-versailles.fr</w:t>
+      </w:r>
+      <w:r>
+        <w:rPr>
+          <w:sz w:val="20"/>
+          <w:szCs w:val="20"/>
+          <w:lang w:val="fr-FR"/>
+        </w:rPr>
+        <w:t xml:space="preserve"> » </w:t>
       </w:r>
     </w:p>
     <w:p>
@@ -949,7 +853,15 @@
           <w:szCs w:val="20"/>
           <w:lang w:val="fr-FR"/>
         </w:rPr>
-        <w:t xml:space="preserve">lyc-galois-sartrouville.ac-versailles.fr est un </w:t>
+        <w:t>www.ac-versailles.fr</w:t>
+      </w:r>
+      <w:r>
+        <w:rPr>
+          <w:sz w:val="20"/>
+          <w:szCs w:val="20"/>
+          <w:lang w:val="fr-FR"/>
+        </w:rPr>
+        <w:t xml:space="preserve"> est un </w:t>
       </w:r>
       <w:r>
         <w:rPr>
@@ -1033,7 +945,7 @@
           <w:szCs w:val="20"/>
           <w:lang w:val="fr-FR"/>
         </w:rPr>
-        <w:t>L’ordinateur souhaite savoir l’adresse IP de lyc-galois-sartrouville.ac-versailles.fr</w:t>
+        <w:t>DNS marche de la droite vers la gauche par demandes successives, en utilisant les points comme séparateurs.</w:t>
       </w:r>
     </w:p>
     <w:p>
@@ -1055,18 +967,27 @@
           <w:szCs w:val="20"/>
           <w:lang w:val="fr-FR"/>
         </w:rPr>
-        <w:t>L’ordinateur demande au serveur DNS racine, l’IP du domaine .</w:t>
-      </w:r>
-      <w:proofErr w:type="spellStart"/>
-      <w:r>
-        <w:rPr>
-          <w:sz w:val="20"/>
-          <w:szCs w:val="20"/>
-          <w:lang w:val="fr-FR"/>
-        </w:rPr>
-        <w:t>fr</w:t>
-      </w:r>
-      <w:proofErr w:type="spellEnd"/>
+        <w:t>Exemple : On</w:t>
+      </w:r>
+      <w:r>
+        <w:rPr>
+          <w:sz w:val="20"/>
+          <w:szCs w:val="20"/>
+          <w:lang w:val="fr-FR"/>
+        </w:rPr>
+        <w:t xml:space="preserve"> souhaite savoir l’adresse IP de </w:t>
+      </w:r>
+      <w:hyperlink r:id="rId8" w:history="1">
+        <w:r>
+          <w:rPr>
+            <w:rStyle w:val="Lienhypertexte"/>
+            <w:sz w:val="20"/>
+            <w:szCs w:val="20"/>
+            <w:lang w:val="fr-FR"/>
+          </w:rPr>
+          <w:t>www.ac-versailles.fr</w:t>
+        </w:r>
+      </w:hyperlink>
     </w:p>
     <w:p>
       <w:pPr>
@@ -1087,7 +1008,23 @@
           <w:szCs w:val="20"/>
           <w:lang w:val="fr-FR"/>
         </w:rPr>
-        <w:t>Le DNS racine renvoie l’IP du domaine .</w:t>
+        <w:t>On</w:t>
+      </w:r>
+      <w:r>
+        <w:rPr>
+          <w:sz w:val="20"/>
+          <w:szCs w:val="20"/>
+          <w:lang w:val="fr-FR"/>
+        </w:rPr>
+        <w:t xml:space="preserve"> </w:t>
+      </w:r>
+      <w:r>
+        <w:rPr>
+          <w:sz w:val="20"/>
+          <w:szCs w:val="20"/>
+          <w:lang w:val="fr-FR"/>
+        </w:rPr>
+        <w:t xml:space="preserve">commence par </w:t>
       </w:r>
       <w:proofErr w:type="spellStart"/>
       <w:r>
@@ -1096,9 +1033,75 @@
           <w:szCs w:val="20"/>
           <w:lang w:val="fr-FR"/>
         </w:rPr>
+        <w:t>se</w:t>
+      </w:r>
+      <w:proofErr w:type="spellEnd"/>
+      <w:r>
+        <w:rPr>
+          <w:sz w:val="20"/>
+          <w:szCs w:val="20"/>
+          <w:lang w:val="fr-FR"/>
+        </w:rPr>
+        <w:t xml:space="preserve"> connecter</w:t>
+      </w:r>
+      <w:r>
+        <w:rPr>
+          <w:sz w:val="20"/>
+          <w:szCs w:val="20"/>
+          <w:lang w:val="fr-FR"/>
+        </w:rPr>
+        <w:t xml:space="preserve"> au serveur DNS racine, </w:t>
+      </w:r>
+      <w:r>
+        <w:rPr>
+          <w:sz w:val="20"/>
+          <w:szCs w:val="20"/>
+          <w:lang w:val="fr-FR"/>
+        </w:rPr>
+        <w:t xml:space="preserve">et on demande </w:t>
+      </w:r>
+      <w:r>
+        <w:rPr>
+          <w:sz w:val="20"/>
+          <w:szCs w:val="20"/>
+          <w:lang w:val="fr-FR"/>
+        </w:rPr>
+        <w:t xml:space="preserve">l’IP du domaine </w:t>
+      </w:r>
+      <w:r>
+        <w:rPr>
+          <w:sz w:val="20"/>
+          <w:szCs w:val="20"/>
+          <w:lang w:val="fr-FR"/>
+        </w:rPr>
+        <w:t>"</w:t>
+      </w:r>
+      <w:r>
+        <w:rPr>
+          <w:sz w:val="20"/>
+          <w:szCs w:val="20"/>
+          <w:lang w:val="fr-FR"/>
+        </w:rPr>
+        <w:t>.</w:t>
+      </w:r>
+      <w:proofErr w:type="spellStart"/>
+      <w:r>
+        <w:rPr>
+          <w:sz w:val="20"/>
+          <w:szCs w:val="20"/>
+          <w:lang w:val="fr-FR"/>
+        </w:rPr>
         <w:t>fr</w:t>
       </w:r>
       <w:proofErr w:type="spellEnd"/>
+      <w:r>
+        <w:rPr>
+          <w:sz w:val="20"/>
+          <w:szCs w:val="20"/>
+          <w:lang w:val="fr-FR"/>
+        </w:rPr>
+        <w:t>"</w:t>
+      </w:r>
     </w:p>
     <w:p>
       <w:pPr>
@@ -1119,7 +1122,7 @@
           <w:szCs w:val="20"/>
           <w:lang w:val="fr-FR"/>
         </w:rPr>
-        <w:t>L’ordinateur demande à .</w:t>
+        <w:t>Le DNS racine renvoie l’IP du domaine .</w:t>
       </w:r>
       <w:proofErr w:type="spellStart"/>
       <w:r>
@@ -1131,14 +1134,6 @@
         <w:t>fr</w:t>
       </w:r>
       <w:proofErr w:type="spellEnd"/>
-      <w:r>
-        <w:rPr>
-          <w:sz w:val="20"/>
-          <w:szCs w:val="20"/>
-          <w:lang w:val="fr-FR"/>
-        </w:rPr>
-        <w:t>, l’IP du domaine ac-versailles.fr</w:t>
-      </w:r>
     </w:p>
     <w:p>
       <w:pPr>
@@ -1159,6 +1154,62 @@
           <w:szCs w:val="20"/>
           <w:lang w:val="fr-FR"/>
         </w:rPr>
+        <w:t>Avec cette IP, on</w:t>
+      </w:r>
+      <w:r>
+        <w:rPr>
+          <w:sz w:val="20"/>
+          <w:szCs w:val="20"/>
+          <w:lang w:val="fr-FR"/>
+        </w:rPr>
+        <w:t xml:space="preserve"> </w:t>
+      </w:r>
+      <w:r>
+        <w:rPr>
+          <w:sz w:val="20"/>
+          <w:szCs w:val="20"/>
+          <w:lang w:val="fr-FR"/>
+        </w:rPr>
+        <w:t>se connecte</w:t>
+      </w:r>
+      <w:r>
+        <w:rPr>
+          <w:sz w:val="20"/>
+          <w:szCs w:val="20"/>
+          <w:lang w:val="fr-FR"/>
+        </w:rPr>
+        <w:t xml:space="preserve"> </w:t>
+      </w:r>
+      <w:r>
+        <w:rPr>
+          <w:sz w:val="20"/>
+          <w:szCs w:val="20"/>
+          <w:lang w:val="fr-FR"/>
+        </w:rPr>
+        <w:t>au serveur</w:t>
+      </w:r>
+      <w:r>
+        <w:rPr>
+          <w:sz w:val="20"/>
+          <w:szCs w:val="20"/>
+          <w:lang w:val="fr-FR"/>
+        </w:rPr>
+        <w:t xml:space="preserve"> </w:t>
+      </w:r>
+      <w:r>
+        <w:rPr>
+          <w:sz w:val="20"/>
+          <w:szCs w:val="20"/>
+          <w:lang w:val="fr-FR"/>
+        </w:rPr>
+        <w:t>"</w:t>
+      </w:r>
+      <w:r>
+        <w:rPr>
+          <w:sz w:val="20"/>
+          <w:szCs w:val="20"/>
+          <w:lang w:val="fr-FR"/>
+        </w:rPr>
         <w:t>.</w:t>
       </w:r>
       <w:proofErr w:type="spellStart"/>
@@ -1177,7 +1228,31 @@
           <w:szCs w:val="20"/>
           <w:lang w:val="fr-FR"/>
         </w:rPr>
-        <w:t xml:space="preserve"> renvoie l’IP de ac-versailles.fr</w:t>
+        <w:t>"</w:t>
+      </w:r>
+      <w:r>
+        <w:rPr>
+          <w:sz w:val="20"/>
+          <w:szCs w:val="20"/>
+          <w:lang w:val="fr-FR"/>
+        </w:rPr>
+        <w:t>,</w:t>
+      </w:r>
+      <w:r>
+        <w:rPr>
+          <w:sz w:val="20"/>
+          <w:szCs w:val="20"/>
+          <w:lang w:val="fr-FR"/>
+        </w:rPr>
+        <w:t xml:space="preserve"> et on demande</w:t>
+      </w:r>
+      <w:r>
+        <w:rPr>
+          <w:sz w:val="20"/>
+          <w:szCs w:val="20"/>
+          <w:lang w:val="fr-FR"/>
+        </w:rPr>
+        <w:t xml:space="preserve"> l’IP du domaine ac-versailles.fr</w:t>
       </w:r>
     </w:p>
     <w:p>
@@ -1199,7 +1274,25 @@
           <w:szCs w:val="20"/>
           <w:lang w:val="fr-FR"/>
         </w:rPr>
-        <w:t>L’ordinateur demande à ac-versailles.fr l’IP de lyc-galois-sartrouville.ac-versailles.fr</w:t>
+        <w:t>.</w:t>
+      </w:r>
+      <w:proofErr w:type="spellStart"/>
+      <w:r>
+        <w:rPr>
+          <w:sz w:val="20"/>
+          <w:szCs w:val="20"/>
+          <w:lang w:val="fr-FR"/>
+        </w:rPr>
+        <w:t>fr</w:t>
+      </w:r>
+      <w:proofErr w:type="spellEnd"/>
+      <w:r>
+        <w:rPr>
+          <w:sz w:val="20"/>
+          <w:szCs w:val="20"/>
+          <w:lang w:val="fr-FR"/>
+        </w:rPr>
+        <w:t xml:space="preserve"> renvoie l’IP de ac-versailles.fr</w:t>
       </w:r>
     </w:p>
     <w:p>
@@ -1221,7 +1314,55 @@
           <w:szCs w:val="20"/>
           <w:lang w:val="fr-FR"/>
         </w:rPr>
-        <w:t>ac-versailles.fr renvoie l’IP lyc-galois-sartrouville.ac-versailles.fr</w:t>
+        <w:t>Avec cette IP, on</w:t>
+      </w:r>
+      <w:r>
+        <w:rPr>
+          <w:sz w:val="20"/>
+          <w:szCs w:val="20"/>
+          <w:lang w:val="fr-FR"/>
+        </w:rPr>
+        <w:t xml:space="preserve"> </w:t>
+      </w:r>
+      <w:r>
+        <w:rPr>
+          <w:sz w:val="20"/>
+          <w:szCs w:val="20"/>
+          <w:lang w:val="fr-FR"/>
+        </w:rPr>
+        <w:t xml:space="preserve">se connecte </w:t>
+      </w:r>
+      <w:r>
+        <w:rPr>
+          <w:sz w:val="20"/>
+          <w:szCs w:val="20"/>
+          <w:lang w:val="fr-FR"/>
+        </w:rPr>
+        <w:t>à ac-versailles.fr</w:t>
+      </w:r>
+      <w:r>
+        <w:rPr>
+          <w:sz w:val="20"/>
+          <w:szCs w:val="20"/>
+          <w:lang w:val="fr-FR"/>
+        </w:rPr>
+        <w:t xml:space="preserve">, et on demande </w:t>
+      </w:r>
+      <w:r>
+        <w:rPr>
+          <w:sz w:val="20"/>
+          <w:szCs w:val="20"/>
+          <w:lang w:val="fr-FR"/>
+        </w:rPr>
+        <w:t xml:space="preserve">l’IP de </w:t>
+      </w:r>
+      <w:r>
+        <w:rPr>
+          <w:sz w:val="20"/>
+          <w:szCs w:val="20"/>
+          <w:lang w:val="fr-FR"/>
+        </w:rPr>
+        <w:t>www.ac-versailles.fr</w:t>
       </w:r>
     </w:p>
     <w:p>
@@ -1243,7 +1384,69 @@
           <w:szCs w:val="20"/>
           <w:lang w:val="fr-FR"/>
         </w:rPr>
-        <w:t>L’ordinateur peut se connecter à lyc-galois-sartrouville.ac-versailles.fr</w:t>
+        <w:t xml:space="preserve">ac-versailles.fr renvoie l’IP </w:t>
+      </w:r>
+      <w:r>
+        <w:rPr>
+          <w:sz w:val="20"/>
+          <w:szCs w:val="20"/>
+          <w:lang w:val="fr-FR"/>
+        </w:rPr>
+        <w:t>www.ac-versailles.fr</w:t>
+      </w:r>
+    </w:p>
+    <w:p>
+      <w:pPr>
+        <w:pStyle w:val="Paragraphedeliste"/>
+        <w:numPr>
+          <w:ilvl w:val="1"/>
+          <w:numId w:val="7"/>
+        </w:numPr>
+        <w:rPr>
+          <w:sz w:val="20"/>
+          <w:szCs w:val="20"/>
+          <w:lang w:val="fr-FR"/>
+        </w:rPr>
+      </w:pPr>
+      <w:r>
+        <w:rPr>
+          <w:sz w:val="20"/>
+          <w:szCs w:val="20"/>
+          <w:lang w:val="fr-FR"/>
+        </w:rPr>
+        <w:t>Avec cette IP, on</w:t>
+      </w:r>
+      <w:r>
+        <w:rPr>
+          <w:sz w:val="20"/>
+          <w:szCs w:val="20"/>
+          <w:lang w:val="fr-FR"/>
+        </w:rPr>
+        <w:t xml:space="preserve"> </w:t>
+      </w:r>
+      <w:r>
+        <w:rPr>
+          <w:sz w:val="20"/>
+          <w:szCs w:val="20"/>
+          <w:lang w:val="fr-FR"/>
+        </w:rPr>
+        <w:t xml:space="preserve">se connecte </w:t>
+      </w:r>
+      <w:r>
+        <w:rPr>
+          <w:sz w:val="20"/>
+          <w:szCs w:val="20"/>
+          <w:lang w:val="fr-FR"/>
+        </w:rPr>
+        <w:t xml:space="preserve">à </w:t>
+      </w:r>
+      <w:r>
+        <w:rPr>
+          <w:sz w:val="20"/>
+          <w:szCs w:val="20"/>
+          <w:lang w:val="fr-FR"/>
+        </w:rPr>
+        <w:t>www.ac-versailles.fr</w:t>
       </w:r>
     </w:p>
     <w:p>
@@ -1391,7 +1594,39 @@
           <w:szCs w:val="20"/>
           <w:lang w:val="fr-FR"/>
         </w:rPr>
-        <w:t>com), d’entreprises et de particuliers.</w:t>
+        <w:t>com), d’entreprises</w:t>
+      </w:r>
+      <w:r>
+        <w:rPr>
+          <w:sz w:val="20"/>
+          <w:szCs w:val="20"/>
+          <w:lang w:val="fr-FR"/>
+        </w:rPr>
+        <w:t>,</w:t>
+      </w:r>
+      <w:r>
+        <w:rPr>
+          <w:sz w:val="20"/>
+          <w:szCs w:val="20"/>
+          <w:lang w:val="fr-FR"/>
+        </w:rPr>
+        <w:t xml:space="preserve"> </w:t>
+      </w:r>
+      <w:r>
+        <w:rPr>
+          <w:sz w:val="20"/>
+          <w:szCs w:val="20"/>
+          <w:lang w:val="fr-FR"/>
+        </w:rPr>
+        <w:t>ou</w:t>
+      </w:r>
+      <w:r>
+        <w:rPr>
+          <w:sz w:val="20"/>
+          <w:szCs w:val="20"/>
+          <w:lang w:val="fr-FR"/>
+        </w:rPr>
+        <w:t xml:space="preserve"> de particuliers.</w:t>
       </w:r>
     </w:p>
     <w:p>
@@ -1413,7 +1648,49 @@
           <w:szCs w:val="20"/>
           <w:lang w:val="fr-FR"/>
         </w:rPr>
-        <w:t>Un nom de domaine « ac-versailles.fr » ayant son propre serveur DNS, contrôle donc tous les sous domaines « xyz.ac-versailles.fr »</w:t>
+        <w:t>Un nom de domaine « ac-versailles.fr » ayant son propre serveur DNS, contrôle donc tous les sous domaines « x</w:t>
+      </w:r>
+      <w:r>
+        <w:rPr>
+          <w:sz w:val="20"/>
+          <w:szCs w:val="20"/>
+          <w:lang w:val="fr-FR"/>
+        </w:rPr>
+        <w:t>.</w:t>
+      </w:r>
+      <w:r>
+        <w:rPr>
+          <w:sz w:val="20"/>
+          <w:szCs w:val="20"/>
+          <w:lang w:val="fr-FR"/>
+        </w:rPr>
+        <w:t>y</w:t>
+      </w:r>
+      <w:r>
+        <w:rPr>
+          <w:sz w:val="20"/>
+          <w:szCs w:val="20"/>
+          <w:lang w:val="fr-FR"/>
+        </w:rPr>
+        <w:t>.</w:t>
+      </w:r>
+      <w:proofErr w:type="gramStart"/>
+      <w:r>
+        <w:rPr>
+          <w:sz w:val="20"/>
+          <w:szCs w:val="20"/>
+          <w:lang w:val="fr-FR"/>
+        </w:rPr>
+        <w:t>z.ac-versailles.fr</w:t>
+      </w:r>
+      <w:proofErr w:type="gramEnd"/>
+      <w:r>
+        <w:rPr>
+          <w:sz w:val="20"/>
+          <w:szCs w:val="20"/>
+          <w:lang w:val="fr-FR"/>
+        </w:rPr>
+        <w:t> »</w:t>
       </w:r>
     </w:p>
     <w:p>
@@ -1504,29 +1781,23 @@
           <w:szCs w:val="20"/>
           <w:lang w:val="fr-FR"/>
         </w:rPr>
-        <w:t>Manipuler un serveur DNS peut servir à espionner un utilisateur.</w:t>
-      </w:r>
-    </w:p>
-    <w:p>
-      <w:pPr>
-        <w:pStyle w:val="Paragraphedeliste"/>
-        <w:numPr>
-          <w:ilvl w:val="1"/>
-          <w:numId w:val="7"/>
-        </w:numPr>
-        <w:rPr>
-          <w:sz w:val="20"/>
-          <w:szCs w:val="20"/>
-          <w:lang w:val="fr-FR"/>
-        </w:rPr>
-      </w:pPr>
-      <w:r>
-        <w:rPr>
-          <w:sz w:val="20"/>
-          <w:szCs w:val="20"/>
-          <w:lang w:val="fr-FR"/>
-        </w:rPr>
-        <w:t>La manipulation des serveurs DNS nationaux peut servir à la censure de sites.</w:t>
+        <w:t>La manipulation des serveurs DNS peut servir à la censure</w:t>
+      </w:r>
+      <w:r>
+        <w:rPr>
+          <w:sz w:val="20"/>
+          <w:szCs w:val="20"/>
+          <w:lang w:val="fr-FR"/>
+        </w:rPr>
+        <w:t>, ou à l’espionnage</w:t>
+      </w:r>
+      <w:r>
+        <w:rPr>
+          <w:sz w:val="20"/>
+          <w:szCs w:val="20"/>
+          <w:lang w:val="fr-FR"/>
+        </w:rPr>
+        <w:t>.</w:t>
       </w:r>
     </w:p>
     <w:p>
@@ -1562,7 +1833,7 @@
 </file>
 
 <file path=word/endnotes.xml><?xml version="1.0" encoding="utf-8"?>
-<w:endnotes xmlns:wpc="http://schemas.microsoft.com/office/word/2010/wordprocessingCanvas" xmlns:cx="http://schemas.microsoft.com/office/drawing/2014/chartex" xmlns:cx1="http://schemas.microsoft.com/office/drawing/2015/9/8/chartex" xmlns:cx2="http://schemas.microsoft.com/office/drawing/2015/10/21/chartex" xmlns:cx3="http://schemas.microsoft.com/office/drawing/2016/5/9/chartex" xmlns:cx4="http://schemas.microsoft.com/office/drawing/2016/5/10/chartex" xmlns:cx5="http://schemas.microsoft.com/office/drawing/2016/5/11/chartex" xmlns:cx6="http://schemas.microsoft.com/office/drawing/2016/5/12/chartex" xmlns:cx7="http://schemas.microsoft.com/office/drawing/2016/5/13/chartex" xmlns:cx8="http://schemas.microsoft.com/office/drawing/2016/5/14/chartex" xmlns:mc="http://schemas.openxmlformats.org/markup-compatibility/2006" xmlns:aink="http://schemas.microsoft.com/office/drawing/2016/ink" xmlns:am3d="http://schemas.microsoft.com/office/drawing/2017/model3d" xmlns:o="urn:schemas-microsoft-com:office:office" xmlns:oel="http://schemas.microsoft.com/office/2019/extlst" xmlns:r="http://schemas.openxmlformats.org/officeDocument/2006/relationships" xmlns:m="http://schemas.openxmlformats.org/officeDocument/2006/math" xmlns:v="urn:schemas-microsoft-com:vml" xmlns:wp14="http://schemas.microsoft.com/office/word/2010/wordprocessingDrawing" xmlns:wp="http://schemas.openxmlformats.org/drawingml/2006/wordprocessingDrawing" xmlns:w10="urn:schemas-microsoft-com:office:word" xmlns:w="http://schemas.openxmlformats.org/wordprocessingml/2006/main" xmlns:w14="http://schemas.microsoft.com/office/word/2010/wordml" xmlns:w15="http://schemas.microsoft.com/office/word/2012/wordml" xmlns:w16cex="http://schemas.microsoft.com/office/word/2018/wordml/cex" xmlns:w16cid="http://schemas.microsoft.com/office/word/2016/wordml/cid" xmlns:w16="http://schemas.microsoft.com/office/word/2018/wordml" xmlns:w16sdtdh="http://schemas.microsoft.com/office/word/2020/wordml/sdtdatahash" xmlns:w16se="http://schemas.microsoft.com/office/word/2015/wordml/symex" xmlns:wpg="http://schemas.microsoft.com/office/word/2010/wordprocessingGroup" xmlns:wpi="http://schemas.microsoft.com/office/word/2010/wordprocessingInk" xmlns:wne="http://schemas.microsoft.com/office/word/2006/wordml" xmlns:wps="http://schemas.microsoft.com/office/word/2010/wordprocessingShape" mc:Ignorable="w14 w15 w16se w16cid w16 w16cex w16sdtdh wp14">
+<w:endnotes xmlns:wpc="http://schemas.microsoft.com/office/word/2010/wordprocessingCanvas" xmlns:cx="http://schemas.microsoft.com/office/drawing/2014/chartex" xmlns:cx1="http://schemas.microsoft.com/office/drawing/2015/9/8/chartex" xmlns:cx2="http://schemas.microsoft.com/office/drawing/2015/10/21/chartex" xmlns:cx3="http://schemas.microsoft.com/office/drawing/2016/5/9/chartex" xmlns:cx4="http://schemas.microsoft.com/office/drawing/2016/5/10/chartex" xmlns:cx5="http://schemas.microsoft.com/office/drawing/2016/5/11/chartex" xmlns:cx6="http://schemas.microsoft.com/office/drawing/2016/5/12/chartex" xmlns:cx7="http://schemas.microsoft.com/office/drawing/2016/5/13/chartex" xmlns:cx8="http://schemas.microsoft.com/office/drawing/2016/5/14/chartex" xmlns:mc="http://schemas.openxmlformats.org/markup-compatibility/2006" xmlns:aink="http://schemas.microsoft.com/office/drawing/2016/ink" xmlns:am3d="http://schemas.microsoft.com/office/drawing/2017/model3d" xmlns:o="urn:schemas-microsoft-com:office:office" xmlns:oel="http://schemas.microsoft.com/office/2019/extlst" xmlns:r="http://schemas.openxmlformats.org/officeDocument/2006/relationships" xmlns:m="http://schemas.openxmlformats.org/officeDocument/2006/math" xmlns:v="urn:schemas-microsoft-com:vml" xmlns:wp14="http://schemas.microsoft.com/office/word/2010/wordprocessingDrawing" xmlns:wp="http://schemas.openxmlformats.org/drawingml/2006/wordprocessingDrawing" xmlns:w10="urn:schemas-microsoft-com:office:word" xmlns:w="http://schemas.openxmlformats.org/wordprocessingml/2006/main" xmlns:w14="http://schemas.microsoft.com/office/word/2010/wordml" xmlns:w15="http://schemas.microsoft.com/office/word/2012/wordml" xmlns:w16cex="http://schemas.microsoft.com/office/word/2018/wordml/cex" xmlns:w16cid="http://schemas.microsoft.com/office/word/2016/wordml/cid" xmlns:w16="http://schemas.microsoft.com/office/word/2018/wordml" xmlns:w16du="http://schemas.microsoft.com/office/word/2023/wordml/word16du" xmlns:w16sdtdh="http://schemas.microsoft.com/office/word/2020/wordml/sdtdatahash" xmlns:w16se="http://schemas.microsoft.com/office/word/2015/wordml/symex" xmlns:wpg="http://schemas.microsoft.com/office/word/2010/wordprocessingGroup" xmlns:wpi="http://schemas.microsoft.com/office/word/2010/wordprocessingInk" xmlns:wne="http://schemas.microsoft.com/office/word/2006/wordml" xmlns:wps="http://schemas.microsoft.com/office/word/2010/wordprocessingShape" mc:Ignorable="w14 w15 w16se w16cid w16 w16cex w16sdtdh w16du wp14">
   <w:endnote w:type="separator" w:id="-1">
     <w:p>
       <w:pPr>
@@ -1587,7 +1858,7 @@
 </file>
 
 <file path=word/footnotes.xml><?xml version="1.0" encoding="utf-8"?>
-<w:footnotes xmlns:wpc="http://schemas.microsoft.com/office/word/2010/wordprocessingCanvas" xmlns:cx="http://schemas.microsoft.com/office/drawing/2014/chartex" xmlns:cx1="http://schemas.microsoft.com/office/drawing/2015/9/8/chartex" xmlns:cx2="http://schemas.microsoft.com/office/drawing/2015/10/21/chartex" xmlns:cx3="http://schemas.microsoft.com/office/drawing/2016/5/9/chartex" xmlns:cx4="http://schemas.microsoft.com/office/drawing/2016/5/10/chartex" xmlns:cx5="http://schemas.microsoft.com/office/drawing/2016/5/11/chartex" xmlns:cx6="http://schemas.microsoft.com/office/drawing/2016/5/12/chartex" xmlns:cx7="http://schemas.microsoft.com/office/drawing/2016/5/13/chartex" xmlns:cx8="http://schemas.microsoft.com/office/drawing/2016/5/14/chartex" xmlns:mc="http://schemas.openxmlformats.org/markup-compatibility/2006" xmlns:aink="http://schemas.microsoft.com/office/drawing/2016/ink" xmlns:am3d="http://schemas.microsoft.com/office/drawing/2017/model3d" xmlns:o="urn:schemas-microsoft-com:office:office" xmlns:oel="http://schemas.microsoft.com/office/2019/extlst" xmlns:r="http://schemas.openxmlformats.org/officeDocument/2006/relationships" xmlns:m="http://schemas.openxmlformats.org/officeDocument/2006/math" xmlns:v="urn:schemas-microsoft-com:vml" xmlns:wp14="http://schemas.microsoft.com/office/word/2010/wordprocessingDrawing" xmlns:wp="http://schemas.openxmlformats.org/drawingml/2006/wordprocessingDrawing" xmlns:w10="urn:schemas-microsoft-com:office:word" xmlns:w="http://schemas.openxmlformats.org/wordprocessingml/2006/main" xmlns:w14="http://schemas.microsoft.com/office/word/2010/wordml" xmlns:w15="http://schemas.microsoft.com/office/word/2012/wordml" xmlns:w16cex="http://schemas.microsoft.com/office/word/2018/wordml/cex" xmlns:w16cid="http://schemas.microsoft.com/office/word/2016/wordml/cid" xmlns:w16="http://schemas.microsoft.com/office/word/2018/wordml" xmlns:w16sdtdh="http://schemas.microsoft.com/office/word/2020/wordml/sdtdatahash" xmlns:w16se="http://schemas.microsoft.com/office/word/2015/wordml/symex" xmlns:wpg="http://schemas.microsoft.com/office/word/2010/wordprocessingGroup" xmlns:wpi="http://schemas.microsoft.com/office/word/2010/wordprocessingInk" xmlns:wne="http://schemas.microsoft.com/office/word/2006/wordml" xmlns:wps="http://schemas.microsoft.com/office/word/2010/wordprocessingShape" mc:Ignorable="w14 w15 w16se w16cid w16 w16cex w16sdtdh wp14">
+<w:footnotes xmlns:wpc="http://schemas.microsoft.com/office/word/2010/wordprocessingCanvas" xmlns:cx="http://schemas.microsoft.com/office/drawing/2014/chartex" xmlns:cx1="http://schemas.microsoft.com/office/drawing/2015/9/8/chartex" xmlns:cx2="http://schemas.microsoft.com/office/drawing/2015/10/21/chartex" xmlns:cx3="http://schemas.microsoft.com/office/drawing/2016/5/9/chartex" xmlns:cx4="http://schemas.microsoft.com/office/drawing/2016/5/10/chartex" xmlns:cx5="http://schemas.microsoft.com/office/drawing/2016/5/11/chartex" xmlns:cx6="http://schemas.microsoft.com/office/drawing/2016/5/12/chartex" xmlns:cx7="http://schemas.microsoft.com/office/drawing/2016/5/13/chartex" xmlns:cx8="http://schemas.microsoft.com/office/drawing/2016/5/14/chartex" xmlns:mc="http://schemas.openxmlformats.org/markup-compatibility/2006" xmlns:aink="http://schemas.microsoft.com/office/drawing/2016/ink" xmlns:am3d="http://schemas.microsoft.com/office/drawing/2017/model3d" xmlns:o="urn:schemas-microsoft-com:office:office" xmlns:oel="http://schemas.microsoft.com/office/2019/extlst" xmlns:r="http://schemas.openxmlformats.org/officeDocument/2006/relationships" xmlns:m="http://schemas.openxmlformats.org/officeDocument/2006/math" xmlns:v="urn:schemas-microsoft-com:vml" xmlns:wp14="http://schemas.microsoft.com/office/word/2010/wordprocessingDrawing" xmlns:wp="http://schemas.openxmlformats.org/drawingml/2006/wordprocessingDrawing" xmlns:w10="urn:schemas-microsoft-com:office:word" xmlns:w="http://schemas.openxmlformats.org/wordprocessingml/2006/main" xmlns:w14="http://schemas.microsoft.com/office/word/2010/wordml" xmlns:w15="http://schemas.microsoft.com/office/word/2012/wordml" xmlns:w16cex="http://schemas.microsoft.com/office/word/2018/wordml/cex" xmlns:w16cid="http://schemas.microsoft.com/office/word/2016/wordml/cid" xmlns:w16="http://schemas.microsoft.com/office/word/2018/wordml" xmlns:w16du="http://schemas.microsoft.com/office/word/2023/wordml/word16du" xmlns:w16sdtdh="http://schemas.microsoft.com/office/word/2020/wordml/sdtdatahash" xmlns:w16se="http://schemas.microsoft.com/office/word/2015/wordml/symex" xmlns:wpg="http://schemas.microsoft.com/office/word/2010/wordprocessingGroup" xmlns:wpi="http://schemas.microsoft.com/office/word/2010/wordprocessingInk" xmlns:wne="http://schemas.microsoft.com/office/word/2006/wordml" xmlns:wps="http://schemas.microsoft.com/office/word/2010/wordprocessingShape" mc:Ignorable="w14 w15 w16se w16cid w16 w16cex w16sdtdh w16du wp14">
   <w:footnote w:type="separator" w:id="-1">
     <w:p>
       <w:pPr>
@@ -1612,7 +1883,7 @@
 </file>
 
 <file path=word/numbering.xml><?xml version="1.0" encoding="utf-8"?>
-<w:numbering xmlns:wpc="http://schemas.microsoft.com/office/word/2010/wordprocessingCanvas" xmlns:cx="http://schemas.microsoft.com/office/drawing/2014/chartex" xmlns:cx1="http://schemas.microsoft.com/office/drawing/2015/9/8/chartex" xmlns:cx2="http://schemas.microsoft.com/office/drawing/2015/10/21/chartex" xmlns:cx3="http://schemas.microsoft.com/office/drawing/2016/5/9/chartex" xmlns:cx4="http://schemas.microsoft.com/office/drawing/2016/5/10/chartex" xmlns:cx5="http://schemas.microsoft.com/office/drawing/2016/5/11/chartex" xmlns:cx6="http://schemas.microsoft.com/office/drawing/2016/5/12/chartex" xmlns:cx7="http://schemas.microsoft.com/office/drawing/2016/5/13/chartex" xmlns:cx8="http://schemas.microsoft.com/office/drawing/2016/5/14/chartex" xmlns:mc="http://schemas.openxmlformats.org/markup-compatibility/2006" xmlns:aink="http://schemas.microsoft.com/office/drawing/2016/ink" xmlns:am3d="http://schemas.microsoft.com/office/drawing/2017/model3d" xmlns:o="urn:schemas-microsoft-com:office:office" xmlns:oel="http://schemas.microsoft.com/office/2019/extlst" xmlns:r="http://schemas.openxmlformats.org/officeDocument/2006/relationships" xmlns:m="http://schemas.openxmlformats.org/officeDocument/2006/math" xmlns:v="urn:schemas-microsoft-com:vml" xmlns:wp14="http://schemas.microsoft.com/office/word/2010/wordprocessingDrawing" xmlns:wp="http://schemas.openxmlformats.org/drawingml/2006/wordprocessingDrawing" xmlns:w10="urn:schemas-microsoft-com:office:word" xmlns:w="http://schemas.openxmlformats.org/wordprocessingml/2006/main" xmlns:w14="http://schemas.microsoft.com/office/word/2010/wordml" xmlns:w15="http://schemas.microsoft.com/office/word/2012/wordml" xmlns:w16cex="http://schemas.microsoft.com/office/word/2018/wordml/cex" xmlns:w16cid="http://schemas.microsoft.com/office/word/2016/wordml/cid" xmlns:w16="http://schemas.microsoft.com/office/word/2018/wordml" xmlns:w16sdtdh="http://schemas.microsoft.com/office/word/2020/wordml/sdtdatahash" xmlns:w16se="http://schemas.microsoft.com/office/word/2015/wordml/symex" xmlns:wpg="http://schemas.microsoft.com/office/word/2010/wordprocessingGroup" xmlns:wpi="http://schemas.microsoft.com/office/word/2010/wordprocessingInk" xmlns:wne="http://schemas.microsoft.com/office/word/2006/wordml" xmlns:wps="http://schemas.microsoft.com/office/word/2010/wordprocessingShape" mc:Ignorable="w14 w15 w16se w16cid w16 w16cex w16sdtdh wp14">
+<w:numbering xmlns:wpc="http://schemas.microsoft.com/office/word/2010/wordprocessingCanvas" xmlns:cx="http://schemas.microsoft.com/office/drawing/2014/chartex" xmlns:cx1="http://schemas.microsoft.com/office/drawing/2015/9/8/chartex" xmlns:cx2="http://schemas.microsoft.com/office/drawing/2015/10/21/chartex" xmlns:cx3="http://schemas.microsoft.com/office/drawing/2016/5/9/chartex" xmlns:cx4="http://schemas.microsoft.com/office/drawing/2016/5/10/chartex" xmlns:cx5="http://schemas.microsoft.com/office/drawing/2016/5/11/chartex" xmlns:cx6="http://schemas.microsoft.com/office/drawing/2016/5/12/chartex" xmlns:cx7="http://schemas.microsoft.com/office/drawing/2016/5/13/chartex" xmlns:cx8="http://schemas.microsoft.com/office/drawing/2016/5/14/chartex" xmlns:mc="http://schemas.openxmlformats.org/markup-compatibility/2006" xmlns:aink="http://schemas.microsoft.com/office/drawing/2016/ink" xmlns:am3d="http://schemas.microsoft.com/office/drawing/2017/model3d" xmlns:o="urn:schemas-microsoft-com:office:office" xmlns:oel="http://schemas.microsoft.com/office/2019/extlst" xmlns:r="http://schemas.openxmlformats.org/officeDocument/2006/relationships" xmlns:m="http://schemas.openxmlformats.org/officeDocument/2006/math" xmlns:v="urn:schemas-microsoft-com:vml" xmlns:wp14="http://schemas.microsoft.com/office/word/2010/wordprocessingDrawing" xmlns:wp="http://schemas.openxmlformats.org/drawingml/2006/wordprocessingDrawing" xmlns:w10="urn:schemas-microsoft-com:office:word" xmlns:w="http://schemas.openxmlformats.org/wordprocessingml/2006/main" xmlns:w14="http://schemas.microsoft.com/office/word/2010/wordml" xmlns:w15="http://schemas.microsoft.com/office/word/2012/wordml" xmlns:w16cex="http://schemas.microsoft.com/office/word/2018/wordml/cex" xmlns:w16cid="http://schemas.microsoft.com/office/word/2016/wordml/cid" xmlns:w16="http://schemas.microsoft.com/office/word/2018/wordml" xmlns:w16du="http://schemas.microsoft.com/office/word/2023/wordml/word16du" xmlns:w16sdtdh="http://schemas.microsoft.com/office/word/2020/wordml/sdtdatahash" xmlns:w16se="http://schemas.microsoft.com/office/word/2015/wordml/symex" xmlns:wpg="http://schemas.microsoft.com/office/word/2010/wordprocessingGroup" xmlns:wpi="http://schemas.microsoft.com/office/word/2010/wordprocessingInk" xmlns:wne="http://schemas.microsoft.com/office/word/2006/wordml" xmlns:wps="http://schemas.microsoft.com/office/word/2010/wordprocessingShape" mc:Ignorable="w14 w15 w16se w16cid w16 w16cex w16sdtdh w16du wp14">
   <w:abstractNum w:abstractNumId="0" w15:restartNumberingAfterBreak="0">
     <w:nsid w:val="0B15441E"/>
     <w:multiLevelType w:val="hybridMultilevel"/>
@@ -2357,7 +2628,7 @@
 </file>
 
 <file path=word/styles.xml><?xml version="1.0" encoding="utf-8"?>
-<w:styles xmlns:mc="http://schemas.openxmlformats.org/markup-compatibility/2006" xmlns:r="http://schemas.openxmlformats.org/officeDocument/2006/relationships" xmlns:w="http://schemas.openxmlformats.org/wordprocessingml/2006/main" xmlns:w14="http://schemas.microsoft.com/office/word/2010/wordml" xmlns:w15="http://schemas.microsoft.com/office/word/2012/wordml" xmlns:w16cex="http://schemas.microsoft.com/office/word/2018/wordml/cex" xmlns:w16cid="http://schemas.microsoft.com/office/word/2016/wordml/cid" xmlns:w16="http://schemas.microsoft.com/office/word/2018/wordml" xmlns:w16sdtdh="http://schemas.microsoft.com/office/word/2020/wordml/sdtdatahash" xmlns:w16se="http://schemas.microsoft.com/office/word/2015/wordml/symex" mc:Ignorable="w14 w15 w16se w16cid w16 w16cex w16sdtdh">
+<w:styles xmlns:mc="http://schemas.openxmlformats.org/markup-compatibility/2006" xmlns:r="http://schemas.openxmlformats.org/officeDocument/2006/relationships" xmlns:w="http://schemas.openxmlformats.org/wordprocessingml/2006/main" xmlns:w14="http://schemas.microsoft.com/office/word/2010/wordml" xmlns:w15="http://schemas.microsoft.com/office/word/2012/wordml" xmlns:w16cex="http://schemas.microsoft.com/office/word/2018/wordml/cex" xmlns:w16cid="http://schemas.microsoft.com/office/word/2016/wordml/cid" xmlns:w16="http://schemas.microsoft.com/office/word/2018/wordml" xmlns:w16du="http://schemas.microsoft.com/office/word/2023/wordml/word16du" xmlns:w16sdtdh="http://schemas.microsoft.com/office/word/2020/wordml/sdtdatahash" xmlns:w16se="http://schemas.microsoft.com/office/word/2015/wordml/symex" mc:Ignorable="w14 w15 w16se w16cid w16 w16cex w16sdtdh w16du">
   <w:docDefaults>
     <w:rPrDefault>
       <w:rPr>
@@ -2954,6 +3225,39 @@
       <w:lang w:val="en-US"/>
     </w:rPr>
   </w:style>
+  <w:style w:type="character" w:styleId="Lienhypertexte">
+    <w:name w:val="Hyperlink"/>
+    <w:basedOn w:val="Policepardfaut"/>
+    <w:uiPriority w:val="99"/>
+    <w:unhideWhenUsed/>
+    <w:rsid w:val="00486E95"/>
+    <w:rPr>
+      <w:color w:val="0000FF" w:themeColor="hyperlink"/>
+      <w:u w:val="single"/>
+    </w:rPr>
+  </w:style>
+  <w:style w:type="character" w:styleId="Mentionnonrsolue">
+    <w:name w:val="Unresolved Mention"/>
+    <w:basedOn w:val="Policepardfaut"/>
+    <w:uiPriority w:val="99"/>
+    <w:semiHidden/>
+    <w:unhideWhenUsed/>
+    <w:rsid w:val="00486E95"/>
+    <w:rPr>
+      <w:color w:val="605E5C"/>
+      <w:shd w:val="clear" w:color="auto" w:fill="E1DFDD"/>
+    </w:rPr>
+  </w:style>
+  <w:style w:type="character" w:styleId="Textedelespacerserv">
+    <w:name w:val="Placeholder Text"/>
+    <w:basedOn w:val="Policepardfaut"/>
+    <w:uiPriority w:val="99"/>
+    <w:semiHidden/>
+    <w:rsid w:val="00BF1C18"/>
+    <w:rPr>
+      <w:color w:val="666666"/>
+    </w:rPr>
+  </w:style>
 </w:styles>
 </file>
 
